--- a/Packager/doc/TOE-SPPAS.docx
+++ b/Packager/doc/TOE-SPPAS.docx
@@ -1,11 +1,2472 @@
+
+<file path=word/document.xml><?xml version="1.0" encoding="utf-8"?>
+<w:document xmlns:wpc="http://schemas.microsoft.com/office/word/2010/wordprocessingCanvas" xmlns:cx="http://schemas.microsoft.com/office/drawing/2014/chartex" xmlns:cx1="http://schemas.microsoft.com/office/drawing/2015/9/8/chartex" xmlns:cx2="http://schemas.microsoft.com/office/drawing/2015/10/21/chartex" xmlns:cx3="http://schemas.microsoft.com/office/drawing/2016/5/9/chartex" xmlns:cx4="http://schemas.microsoft.com/office/drawing/2016/5/10/chartex" xmlns:cx5="http://schemas.microsoft.com/office/drawing/2016/5/11/chartex" xmlns:cx6="http://schemas.microsoft.com/office/drawing/2016/5/12/chartex" xmlns:cx7="http://schemas.microsoft.com/office/drawing/2016/5/13/chartex" xmlns:cx8="http://schemas.microsoft.com/office/drawing/2016/5/14/chartex" xmlns:mc="http://schemas.openxmlformats.org/markup-compatibility/2006" xmlns:aink="http://schemas.microsoft.com/office/drawing/2016/ink" xmlns:am3d="http://schemas.microsoft.com/office/drawing/2017/model3d" xmlns:o="urn:schemas-microsoft-com:office:office" xmlns:r="http://schemas.openxmlformats.org/officeDocument/2006/relationships" xmlns:m="http://schemas.openxmlformats.org/officeDocument/2006/math" xmlns:v="urn:schemas-microsoft-com:vml" xmlns:wp14="http://schemas.microsoft.com/office/word/2010/wordprocessingDrawing" xmlns:wp="http://schemas.openxmlformats.org/drawingml/2006/wordprocessingDrawing" xmlns:w10="urn:schemas-microsoft-com:office:word" xmlns:w="http://schemas.openxmlformats.org/wordprocessingml/2006/main" xmlns:w14="http://schemas.microsoft.com/office/word/2010/wordml" xmlns:w15="http://schemas.microsoft.com/office/word/2012/wordml" xmlns:w16cid="http://schemas.microsoft.com/office/word/2016/wordml/cid" xmlns:w16se="http://schemas.microsoft.com/office/word/2015/wordml/symex" xmlns:wpg="http://schemas.microsoft.com/office/word/2010/wordprocessingGroup" xmlns:wpi="http://schemas.microsoft.com/office/word/2010/wordprocessingInk" xmlns:wne="http://schemas.microsoft.com/office/word/2006/wordml" xmlns:wps="http://schemas.microsoft.com/office/word/2010/wordprocessingShape" mc:Ignorable="w14 w15 w16se w16cid wp14">
+  <w:body>
+    <w:p>
+      <w:pPr>
+        <w:jc w:val="center"/>
+        <w:rPr>
+          <w:rFonts w:ascii="Times" w:hAnsi="Times"/>
+          <w:b/>
+        </w:rPr>
+      </w:pPr>
+      <w:r>
+        <w:rPr>
+          <w:rFonts w:ascii="Times" w:hAnsi="Times"/>
+          <w:b/>
+        </w:rPr>
+        <w:t>Enriched Orthographic Transcription: SPPAS convention.</w:t>
+      </w:r>
+    </w:p>
+    <w:p>
+      <w:pPr>
+        <w:spacing w:after="0" w:line="240" w:lineRule="auto"/>
+        <w:jc w:val="center"/>
+        <w:rPr>
+          <w:rFonts w:ascii="Times" w:hAnsi="Times"/>
+          <w:i/>
+          <w:iCs/>
+        </w:rPr>
+      </w:pPr>
+      <w:r>
+        <w:rPr>
+          <w:rFonts w:ascii="Times" w:hAnsi="Times"/>
+          <w:i/>
+          <w:iCs/>
+        </w:rPr>
+        <w:t>Brigitte Bigi – January 2017</w:t>
+      </w:r>
+    </w:p>
+    <w:p>
+      <w:pPr>
+        <w:spacing w:after="0" w:line="240" w:lineRule="auto"/>
+        <w:jc w:val="both"/>
+        <w:rPr>
+          <w:rFonts w:ascii="Times" w:hAnsi="Times"/>
+        </w:rPr>
+      </w:pPr>
+    </w:p>
+    <w:p>
+      <w:pPr>
+        <w:spacing w:after="0"/>
+        <w:jc w:val="both"/>
+        <w:rPr>
+          <w:rFonts w:ascii="Times" w:hAnsi="Times"/>
+        </w:rPr>
+      </w:pPr>
+      <w:r>
+        <w:rPr>
+          <w:rFonts w:ascii="Times" w:hAnsi="Times"/>
+        </w:rPr>
+        <w:t xml:space="preserve">Before any kind of transcription, a silence/speech detection must be performed: the </w:t>
+      </w:r>
+      <w:r>
+        <w:rPr>
+          <w:rFonts w:ascii="Times" w:hAnsi="Times"/>
+        </w:rPr>
+        <w:t xml:space="preserve">units </w:t>
+      </w:r>
+      <w:r>
+        <w:rPr>
+          <w:rFonts w:ascii="Times" w:hAnsi="Times"/>
+        </w:rPr>
+        <w:t>obtained this way are called IPUs (for Inter Pausal Units). Then, the orthographic transcription is performed on the basis of such IPUs.</w:t>
+      </w:r>
+    </w:p>
+    <w:p>
+      <w:pPr>
+        <w:spacing w:after="0"/>
+        <w:jc w:val="both"/>
+        <w:rPr>
+          <w:rFonts w:ascii="Times" w:hAnsi="Times"/>
+        </w:rPr>
+      </w:pPr>
+      <w:r>
+        <w:rPr>
+          <w:rFonts w:ascii="Times" w:hAnsi="Times"/>
+        </w:rPr>
+        <w:t xml:space="preserve">In order to transcribe speech data, a convention must be defined. This convention has to take into account some methodological choice: using an automatic grapheme-to-phoneme system gives some constraints for the transcription. </w:t>
+      </w:r>
+      <w:r>
+        <w:rPr>
+          <w:rFonts w:ascii="Times" w:hAnsi="Times"/>
+        </w:rPr>
+        <w:t>This docume</w:t>
+      </w:r>
+      <w:r>
+        <w:rPr>
+          <w:rFonts w:ascii="Times" w:hAnsi="Times"/>
+        </w:rPr>
+        <w:t>nt summarizes the convention su</w:t>
+      </w:r>
+      <w:r>
+        <w:rPr>
+          <w:rFonts w:ascii="Times" w:hAnsi="Times"/>
+        </w:rPr>
+        <w:t>p</w:t>
+      </w:r>
+      <w:r>
+        <w:rPr>
+          <w:rFonts w:ascii="Times" w:hAnsi="Times"/>
+        </w:rPr>
+        <w:t>p</w:t>
+      </w:r>
+      <w:r>
+        <w:rPr>
+          <w:rFonts w:ascii="Times" w:hAnsi="Times"/>
+        </w:rPr>
+        <w:t>orted by SPPAS.</w:t>
+      </w:r>
+    </w:p>
+    <w:p>
+      <w:pPr>
+        <w:spacing w:after="0"/>
+        <w:jc w:val="both"/>
+        <w:rPr>
+          <w:rFonts w:ascii="Times" w:hAnsi="Times"/>
+        </w:rPr>
+      </w:pPr>
+    </w:p>
+    <w:p>
+      <w:pPr>
+        <w:numPr>
+          <w:ilvl w:val="0"/>
+          <w:numId w:val="17"/>
+        </w:numPr>
+        <w:tabs>
+          <w:tab w:val="left" w:pos="793"/>
+        </w:tabs>
+        <w:ind w:left="397" w:hanging="340"/>
+        <w:rPr>
+          <w:rFonts w:ascii="Times" w:hAnsi="Times"/>
+          <w:b/>
+          <w:bCs/>
+        </w:rPr>
+      </w:pPr>
+      <w:r>
+        <w:rPr>
+          <w:rFonts w:ascii="Times" w:hAnsi="Times"/>
+          <w:b/>
+          <w:bCs/>
+        </w:rPr>
+        <w:t>Typographic rules</w:t>
+      </w:r>
+    </w:p>
+    <w:p>
+      <w:pPr>
+        <w:rPr>
+          <w:rFonts w:ascii="Times" w:hAnsi="Times"/>
+          <w:i/>
+          <w:iCs/>
+        </w:rPr>
+      </w:pPr>
+      <w:r>
+        <w:rPr>
+          <w:rFonts w:ascii="Times" w:hAnsi="Times"/>
+          <w:i/>
+          <w:iCs/>
+        </w:rPr>
+        <w:t xml:space="preserve">1.1 </w:t>
+      </w:r>
+      <w:r>
+        <w:rPr>
+          <w:rFonts w:ascii="Times" w:hAnsi="Times"/>
+          <w:i/>
+          <w:iCs/>
+        </w:rPr>
+        <w:t>Specific a</w:t>
+      </w:r>
+      <w:r>
+        <w:rPr>
+          <w:rFonts w:ascii="Times" w:hAnsi="Times"/>
+          <w:i/>
+          <w:iCs/>
+        </w:rPr>
+        <w:t>bbreviations</w:t>
+      </w:r>
+    </w:p>
+    <w:p>
+      <w:pPr>
+        <w:spacing w:after="0"/>
+        <w:jc w:val="both"/>
+        <w:rPr>
+          <w:rFonts w:ascii="Times" w:hAnsi="Times"/>
+        </w:rPr>
+      </w:pPr>
+      <w:r>
+        <w:rPr>
+          <w:rFonts w:ascii="Times" w:hAnsi="Times"/>
+        </w:rPr>
+        <w:t xml:space="preserve">The use of </w:t>
+      </w:r>
+      <w:r>
+        <w:rPr>
+          <w:rFonts w:ascii="Times" w:hAnsi="Times"/>
+        </w:rPr>
+        <w:t xml:space="preserve">specific </w:t>
+      </w:r>
+      <w:r>
+        <w:rPr>
+          <w:rFonts w:ascii="Times" w:hAnsi="Times"/>
+        </w:rPr>
+        <w:t>abbreviations is restricted to a given list</w:t>
+      </w:r>
+      <w:r>
+        <w:rPr>
+          <w:rFonts w:ascii="Times" w:hAnsi="Times"/>
+        </w:rPr>
+        <w:t>.</w:t>
+      </w:r>
+      <w:r>
+        <w:rPr>
+          <w:rFonts w:ascii="Times" w:hAnsi="Times"/>
+        </w:rPr>
+        <w:t xml:space="preserve"> </w:t>
+      </w:r>
+      <w:r>
+        <w:rPr>
+          <w:rFonts w:ascii="Times" w:hAnsi="Times"/>
+        </w:rPr>
+        <w:t>This list is stored into a</w:t>
+      </w:r>
+      <w:r>
+        <w:rPr>
+          <w:rFonts w:ascii="Times" w:hAnsi="Times"/>
+        </w:rPr>
+        <w:t xml:space="preserve"> specific dictionary </w:t>
+      </w:r>
+      <w:r>
+        <w:rPr>
+          <w:rFonts w:ascii="Times" w:hAnsi="Times"/>
+        </w:rPr>
+        <w:t>and</w:t>
+      </w:r>
+      <w:r>
+        <w:rPr>
+          <w:rFonts w:ascii="Times" w:hAnsi="Times"/>
+        </w:rPr>
+        <w:t xml:space="preserve"> available in folder </w:t>
+      </w:r>
+      <w:r>
+        <w:rPr>
+          <w:rFonts w:ascii="Courier" w:hAnsi="Courier"/>
+          <w:sz w:val="20"/>
+          <w:szCs w:val="20"/>
+        </w:rPr>
+        <w:t>resources/vocab/lang.repl</w:t>
+      </w:r>
+      <w:r>
+        <w:rPr>
+          <w:rFonts w:ascii="Times" w:hAnsi="Times"/>
+        </w:rPr>
+        <w:t xml:space="preserve">. </w:t>
+      </w:r>
+      <w:r>
+        <w:rPr>
+          <w:rFonts w:ascii="Times" w:hAnsi="Times"/>
+        </w:rPr>
+        <w:t>T</w:t>
+      </w:r>
+      <w:r>
+        <w:rPr>
+          <w:rFonts w:ascii="Times" w:hAnsi="Times"/>
+        </w:rPr>
+        <w:t>o be used in the orthographic transcription, the abbreviations have to be appended in this file.</w:t>
+      </w:r>
+    </w:p>
+    <w:p>
+      <w:pPr>
+        <w:spacing w:after="0"/>
+        <w:jc w:val="both"/>
+        <w:rPr>
+          <w:rFonts w:ascii="Times" w:hAnsi="Times"/>
+        </w:rPr>
+      </w:pPr>
+    </w:p>
+    <w:p>
+      <w:pPr>
+        <w:rPr>
+          <w:rFonts w:ascii="Times" w:hAnsi="Times"/>
+          <w:i/>
+          <w:iCs/>
+        </w:rPr>
+      </w:pPr>
+      <w:r>
+        <w:rPr>
+          <w:rFonts w:ascii="Times" w:hAnsi="Times"/>
+          <w:i/>
+          <w:iCs/>
+        </w:rPr>
+        <w:t>1.2 Numbers</w:t>
+      </w:r>
+    </w:p>
+    <w:p>
+      <w:pPr>
+        <w:spacing w:after="0"/>
+        <w:jc w:val="both"/>
+        <w:rPr>
+          <w:rFonts w:ascii="Times" w:hAnsi="Times"/>
+        </w:rPr>
+      </w:pPr>
+      <w:r>
+        <w:rPr>
+          <w:rFonts w:ascii="Times" w:hAnsi="Times"/>
+        </w:rPr>
+        <w:t>Numbers have to be written in letters only if they are not pronounced as expected.</w:t>
+      </w:r>
+    </w:p>
+    <w:p>
+      <w:pPr>
+        <w:spacing w:after="0"/>
+        <w:jc w:val="both"/>
+        <w:rPr>
+          <w:rFonts w:ascii="Times" w:hAnsi="Times"/>
+          <w:b/>
+        </w:rPr>
+      </w:pPr>
+      <w:r>
+        <w:rPr>
+          <w:rFonts w:ascii="Times" w:hAnsi="Times"/>
+          <w:b/>
+        </w:rPr>
+        <w:tab/>
+      </w:r>
+      <w:r>
+        <w:rPr>
+          <w:rFonts w:ascii="Times" w:hAnsi="Times"/>
+          <w:b/>
+        </w:rPr>
+        <w:t>Examples:</w:t>
+      </w:r>
+    </w:p>
+    <w:p>
+      <w:pPr>
+        <w:spacing w:after="0"/>
+        <w:jc w:val="both"/>
+        <w:rPr>
+          <w:rFonts w:ascii="Cantarell" w:hAnsi="Cantarell"/>
+        </w:rPr>
+      </w:pPr>
+      <w:r>
+        <w:rPr>
+          <w:rFonts w:ascii="Cantarell" w:hAnsi="Cantarell"/>
+        </w:rPr>
+        <w:tab/>
+        <w:t>il est né en 2006</w:t>
+      </w:r>
+      <w:r>
+        <w:rPr>
+          <w:rFonts w:ascii="Cantarell" w:hAnsi="Cantarell"/>
+        </w:rPr>
+        <w:t>, i</w:t>
+      </w:r>
+      <w:r>
+        <w:rPr>
+          <w:rFonts w:ascii="Cantarell" w:hAnsi="Cantarell"/>
+        </w:rPr>
+        <w:t>l est 3 heures</w:t>
+      </w:r>
+      <w:r>
+        <w:rPr>
+          <w:rFonts w:ascii="Cantarell" w:hAnsi="Cantarell"/>
+        </w:rPr>
+        <w:t>.</w:t>
+      </w:r>
+    </w:p>
+    <w:p>
+      <w:pPr>
+        <w:spacing w:after="0"/>
+        <w:jc w:val="both"/>
+        <w:rPr>
+          <w:rFonts w:ascii="Times" w:hAnsi="Times"/>
+        </w:rPr>
+      </w:pPr>
+    </w:p>
+    <w:p>
+      <w:pPr>
+        <w:spacing w:after="0"/>
+        <w:jc w:val="both"/>
+        <w:rPr>
+          <w:rFonts w:ascii="Times" w:hAnsi="Times"/>
+          <w:i/>
+          <w:iCs/>
+        </w:rPr>
+      </w:pPr>
+      <w:r>
+        <w:rPr>
+          <w:rFonts w:ascii="Times" w:hAnsi="Times"/>
+          <w:i/>
+          <w:iCs/>
+        </w:rPr>
+        <w:t>1.3 Punctuation</w:t>
+      </w:r>
+    </w:p>
+    <w:p>
+      <w:pPr>
+        <w:spacing w:after="0"/>
+        <w:ind w:hanging="340"/>
+        <w:jc w:val="both"/>
+        <w:rPr>
+          <w:rFonts w:ascii="Times" w:hAnsi="Times"/>
+          <w:i/>
+          <w:iCs/>
+        </w:rPr>
+      </w:pPr>
+    </w:p>
+    <w:p>
+      <w:pPr>
+        <w:spacing w:after="0"/>
+        <w:ind w:hanging="340"/>
+        <w:jc w:val="both"/>
+        <w:rPr>
+          <w:rFonts w:ascii="Times" w:hAnsi="Times"/>
+        </w:rPr>
+      </w:pPr>
+      <w:r>
+        <w:rPr>
+          <w:rFonts w:ascii="Times" w:hAnsi="Times"/>
+          <w:i/>
+          <w:iCs/>
+        </w:rPr>
+        <w:tab/>
+      </w:r>
+      <w:r>
+        <w:rPr>
+          <w:rFonts w:ascii="Times" w:hAnsi="Times"/>
+        </w:rPr>
+        <w:t>SPPAS accepts the standard punctuation.</w:t>
+      </w:r>
+    </w:p>
+    <w:p>
+      <w:pPr>
+        <w:spacing w:after="0"/>
+        <w:jc w:val="both"/>
+        <w:rPr>
+          <w:rFonts w:ascii="Times" w:hAnsi="Times"/>
+        </w:rPr>
+      </w:pPr>
+      <w:r>
+        <w:rPr>
+          <w:rFonts w:ascii="Times" w:hAnsi="Times"/>
+          <w:b/>
+        </w:rPr>
+        <w:tab/>
+      </w:r>
+      <w:r>
+        <w:rPr>
+          <w:rFonts w:ascii="Times" w:hAnsi="Times"/>
+          <w:b/>
+        </w:rPr>
+        <w:t>Example</w:t>
+      </w:r>
+      <w:r>
+        <w:rPr>
+          <w:rFonts w:ascii="Times" w:hAnsi="Times"/>
+        </w:rPr>
+        <w:t>:</w:t>
+      </w:r>
+    </w:p>
+    <w:p>
+      <w:pPr>
+        <w:spacing w:after="0"/>
+        <w:jc w:val="both"/>
+        <w:rPr>
+          <w:rFonts w:ascii="Cantarell" w:hAnsi="Cantarell"/>
+        </w:rPr>
+      </w:pPr>
+      <w:r>
+        <w:rPr>
+          <w:rFonts w:ascii="Cantarell" w:hAnsi="Cantarell"/>
+        </w:rPr>
+        <w:tab/>
+        <w:t>tu as relu : “le grand meaulnes” ?</w:t>
+      </w:r>
+    </w:p>
+    <w:p>
+      <w:pPr>
+        <w:spacing w:after="0"/>
+        <w:jc w:val="both"/>
+        <w:rPr>
+          <w:rFonts w:ascii="Cantarell" w:hAnsi="Cantarell"/>
+        </w:rPr>
+      </w:pPr>
+      <w:r>
+        <w:rPr>
+          <w:rFonts w:ascii="Cantarell" w:hAnsi="Cantarell"/>
+        </w:rPr>
+        <w:tab/>
+        <w:t>j’ai relu “Le grand Meaulnes”</w:t>
+      </w:r>
+    </w:p>
+    <w:p>
+      <w:pPr>
+        <w:spacing w:after="0"/>
+        <w:jc w:val="both"/>
+        <w:rPr>
+          <w:rFonts w:ascii="Cantarell" w:hAnsi="Cantarell"/>
+        </w:rPr>
+      </w:pPr>
+      <w:r>
+        <w:rPr>
+          <w:rFonts w:ascii="Cantarell" w:hAnsi="Cantarell"/>
+        </w:rPr>
+        <w:tab/>
+        <w:t>j’ai relu... Le grand Meaulnes !</w:t>
+      </w:r>
+    </w:p>
+    <w:p>
+      <w:pPr>
+        <w:spacing w:after="0"/>
+        <w:jc w:val="both"/>
+        <w:rPr>
+          <w:rFonts w:ascii="Cantarell" w:hAnsi="Cantarell"/>
+        </w:rPr>
+      </w:pPr>
+      <w:r>
+        <w:rPr>
+          <w:rFonts w:ascii="Cantarell" w:hAnsi="Cantarell"/>
+        </w:rPr>
+        <w:tab/>
+      </w:r>
+      <w:r>
+        <w:rPr>
+          <w:rFonts w:ascii="Cantarell" w:hAnsi="Cantarell"/>
+        </w:rPr>
+        <w:t>j’ai relu le grand meaulnes</w:t>
+      </w:r>
+    </w:p>
+    <w:p/>
+    <w:p>
+      <w:pPr>
+        <w:rPr>
+          <w:rFonts w:ascii="Times" w:hAnsi="Times"/>
+        </w:rPr>
+      </w:pPr>
+      <w:r>
+        <w:rPr>
+          <w:rFonts w:ascii="Times" w:hAnsi="Times"/>
+          <w:i/>
+          <w:iCs/>
+        </w:rPr>
+        <w:t>1.4 Acronyms, patronyms, toponyms</w:t>
+      </w:r>
+    </w:p>
+    <w:p>
+      <w:pPr>
+        <w:spacing w:after="0"/>
+        <w:jc w:val="both"/>
+        <w:rPr>
+          <w:rFonts w:ascii="Times" w:hAnsi="Times"/>
+        </w:rPr>
+      </w:pPr>
+      <w:r>
+        <w:rPr>
+          <w:rFonts w:ascii="Times" w:hAnsi="Times"/>
+        </w:rPr>
+        <w:t>The character '$' can be used to surround specific words like proper names. The convention also allows to use a TPS code, to append after a comma and before a slash:</w:t>
+      </w:r>
+    </w:p>
+    <w:p>
+      <w:pPr>
+        <w:spacing w:after="0"/>
+        <w:ind w:left="708"/>
+        <w:jc w:val="both"/>
+        <w:rPr>
+          <w:rFonts w:ascii="Times" w:hAnsi="Times"/>
+        </w:rPr>
+      </w:pPr>
+      <w:r>
+        <w:rPr>
+          <w:rFonts w:ascii="Times" w:hAnsi="Times"/>
+        </w:rPr>
+        <w:t>- T for toponym;</w:t>
+      </w:r>
+    </w:p>
+    <w:p>
+      <w:pPr>
+        <w:spacing w:after="0"/>
+        <w:ind w:left="708"/>
+        <w:jc w:val="both"/>
+        <w:rPr>
+          <w:rFonts w:ascii="Times" w:hAnsi="Times"/>
+        </w:rPr>
+      </w:pPr>
+      <w:r>
+        <w:rPr>
+          <w:rFonts w:ascii="Times" w:hAnsi="Times"/>
+        </w:rPr>
+        <w:t>- P for patronym;</w:t>
+      </w:r>
+    </w:p>
+    <w:p>
+      <w:pPr>
+        <w:spacing w:after="0"/>
+        <w:ind w:left="708"/>
+        <w:jc w:val="both"/>
+        <w:rPr>
+          <w:rFonts w:ascii="Times" w:hAnsi="Times"/>
+        </w:rPr>
+      </w:pPr>
+      <w:r>
+        <w:rPr>
+          <w:rFonts w:ascii="Times" w:hAnsi="Times"/>
+        </w:rPr>
+        <w:t>- S for acronym.</w:t>
+      </w:r>
+    </w:p>
+    <w:p>
+      <w:pPr>
+        <w:spacing w:after="0"/>
+        <w:jc w:val="both"/>
+        <w:rPr>
+          <w:rFonts w:ascii="Times" w:hAnsi="Times"/>
+        </w:rPr>
+      </w:pPr>
+      <w:r>
+        <w:rPr>
+          <w:rFonts w:ascii="Times" w:hAnsi="Times"/>
+        </w:rPr>
+        <w:t>The form is then: $Word, PTS/$.</w:t>
+      </w:r>
+    </w:p>
+    <w:p>
+      <w:pPr>
+        <w:spacing w:after="0"/>
+        <w:jc w:val="both"/>
+        <w:rPr>
+          <w:rFonts w:ascii="Times" w:hAnsi="Times"/>
+        </w:rPr>
+      </w:pPr>
+      <w:r>
+        <w:rPr>
+          <w:rFonts w:ascii="Times" w:hAnsi="Times"/>
+          <w:b/>
+        </w:rPr>
+        <w:tab/>
+      </w:r>
+      <w:r>
+        <w:rPr>
+          <w:rFonts w:ascii="Times" w:hAnsi="Times"/>
+          <w:b/>
+        </w:rPr>
+        <w:t>Examples</w:t>
+      </w:r>
+      <w:r>
+        <w:rPr>
+          <w:rFonts w:ascii="Times" w:hAnsi="Times"/>
+        </w:rPr>
+        <w:t>:</w:t>
+      </w:r>
+    </w:p>
+    <w:p>
+      <w:pPr>
+        <w:spacing w:after="0"/>
+        <w:jc w:val="both"/>
+        <w:rPr>
+          <w:rFonts w:ascii="Cantarell" w:hAnsi="Cantarell"/>
+        </w:rPr>
+      </w:pPr>
+      <w:r>
+        <w:rPr>
+          <w:rFonts w:ascii="Cantarell" w:hAnsi="Cantarell"/>
+        </w:rPr>
+        <w:tab/>
+        <w:t>$Aix, T/$</w:t>
+      </w:r>
+    </w:p>
+    <w:p>
+      <w:pPr>
+        <w:spacing w:after="0"/>
+        <w:jc w:val="both"/>
+        <w:rPr>
+          <w:rFonts w:ascii="Cantarell" w:hAnsi="Cantarell"/>
+        </w:rPr>
+      </w:pPr>
+      <w:r>
+        <w:rPr>
+          <w:rFonts w:ascii="Cantarell" w:hAnsi="Cantarell"/>
+          <w:i/>
+        </w:rPr>
+        <w:tab/>
+      </w:r>
+      <w:r>
+        <w:rPr>
+          <w:rFonts w:ascii="Cantarell" w:hAnsi="Cantarell"/>
+        </w:rPr>
+        <w:t>$François$</w:t>
+      </w:r>
+    </w:p>
+    <w:p>
+      <w:pPr>
+        <w:spacing w:after="0"/>
+        <w:jc w:val="both"/>
+        <w:rPr>
+          <w:rFonts w:ascii="Cantarell" w:hAnsi="Cantarell"/>
+        </w:rPr>
+      </w:pPr>
+      <w:r>
+        <w:rPr>
+          <w:rFonts w:ascii="Cantarell" w:hAnsi="Cantarell"/>
+        </w:rPr>
+        <w:tab/>
+        <w:t>$Senderens, P/$</w:t>
+      </w:r>
+    </w:p>
+    <w:p/>
+    <w:p>
+      <w:pPr>
+        <w:rPr>
+          <w:rFonts w:ascii="Times" w:hAnsi="Times"/>
+          <w:i/>
+          <w:iCs/>
+        </w:rPr>
+      </w:pPr>
+      <w:r>
+        <w:rPr>
+          <w:rFonts w:ascii="Times" w:hAnsi="Times"/>
+          <w:i/>
+          <w:iCs/>
+        </w:rPr>
+        <w:t>1.5 Spelled letters</w:t>
+      </w:r>
+    </w:p>
+    <w:p>
+      <w:pPr>
+        <w:spacing w:after="0"/>
+        <w:jc w:val="both"/>
+        <w:rPr>
+          <w:rFonts w:ascii="Times" w:hAnsi="Times"/>
+        </w:rPr>
+      </w:pPr>
+      <w:r>
+        <w:rPr>
+          <w:rFonts w:ascii="Times" w:hAnsi="Times"/>
+        </w:rPr>
+        <w:t>Spelled words are transcribed as a particular pronunciation (see section 2.2).</w:t>
+      </w:r>
+    </w:p>
+    <w:p>
+      <w:pPr>
+        <w:spacing w:after="0"/>
+        <w:jc w:val="both"/>
+        <w:rPr>
+          <w:rFonts w:ascii="Times" w:hAnsi="Times"/>
+          <w:b/>
+        </w:rPr>
+      </w:pPr>
+      <w:r>
+        <w:rPr>
+          <w:rFonts w:ascii="Times" w:hAnsi="Times"/>
+          <w:b/>
+        </w:rPr>
+        <w:tab/>
+        <w:t>Example:</w:t>
+      </w:r>
+    </w:p>
+    <w:p>
+      <w:pPr>
+        <w:spacing w:after="0"/>
+        <w:jc w:val="both"/>
+      </w:pPr>
+      <w:r>
+        <w:rPr>
+          <w:rFonts w:ascii="Times" w:hAnsi="Times"/>
+        </w:rPr>
+        <w:tab/>
+      </w:r>
+      <w:r>
+        <w:rPr>
+          <w:rFonts w:ascii="Cantarell" w:hAnsi="Cantarell"/>
+        </w:rPr>
+        <w:t>[ABC, abécé]</w:t>
+      </w:r>
+    </w:p>
+    <w:p>
+      <w:pPr>
+        <w:spacing w:after="0"/>
+        <w:jc w:val="both"/>
+        <w:rPr>
+          <w:rFonts w:ascii="Cantarell" w:hAnsi="Cantarell"/>
+        </w:rPr>
+      </w:pPr>
+    </w:p>
+    <w:p>
+      <w:pPr>
+        <w:rPr>
+          <w:rFonts w:ascii="Times" w:hAnsi="Times"/>
+          <w:i/>
+          <w:iCs/>
+        </w:rPr>
+      </w:pPr>
+      <w:r>
+        <w:rPr>
+          <w:rFonts w:ascii="Times" w:hAnsi="Times"/>
+          <w:i/>
+          <w:iCs/>
+        </w:rPr>
+        <w:t>1.5 Onomatopoeia</w:t>
+      </w:r>
+    </w:p>
+    <w:p>
+      <w:pPr>
+        <w:spacing w:after="0"/>
+        <w:jc w:val="both"/>
+        <w:rPr>
+          <w:rFonts w:ascii="Times" w:hAnsi="Times"/>
+        </w:rPr>
+      </w:pPr>
+      <w:r>
+        <w:rPr>
+          <w:rFonts w:ascii="Times" w:hAnsi="Times" w:cs="TimesNewRoman"/>
+        </w:rPr>
+        <w:t xml:space="preserve">They are included in the pronunciation dictionary. Take a look at it in </w:t>
+      </w:r>
+      <w:r>
+        <w:rPr>
+          <w:rFonts w:ascii="Courier" w:hAnsi="Courier" w:cs="TimesNewRoman"/>
+          <w:sz w:val="20"/>
+          <w:szCs w:val="20"/>
+        </w:rPr>
+        <w:t>resources/dict/lang.dict</w:t>
+      </w:r>
+      <w:r>
+        <w:rPr>
+          <w:rFonts w:ascii="Times" w:hAnsi="Times" w:cs="TimesNewRoman"/>
+        </w:rPr>
+        <w:t>.</w:t>
+      </w:r>
+    </w:p>
+    <w:p>
+      <w:pPr>
+        <w:spacing w:after="0"/>
+        <w:jc w:val="both"/>
+        <w:rPr>
+          <w:rFonts w:ascii="Times" w:hAnsi="Times"/>
+        </w:rPr>
+      </w:pPr>
+      <w:r>
+        <w:rPr>
+          <w:rFonts w:ascii="Times" w:hAnsi="Times" w:cs="TimesNewRoman"/>
+        </w:rPr>
+        <w:t>For example, in French, the typical back-channel onomatopoeia [m] produced by the hearer is noted as “mh” when it has one syllabus, and “mh mh” when it has two syllabus. Mutatis mutandis, for each language, depending on the corpus.</w:t>
+      </w:r>
+    </w:p>
+    <w:p/>
+    <w:p>
+      <w:pPr>
+        <w:rPr>
+          <w:rFonts w:ascii="Times" w:hAnsi="Times"/>
+        </w:rPr>
+      </w:pPr>
+      <w:r>
+        <w:rPr>
+          <w:rFonts w:ascii="Times" w:hAnsi="Times" w:cs="TimesNewRoman"/>
+          <w:i/>
+          <w:iCs/>
+        </w:rPr>
+        <w:t>1.6 Foreign words, regional words, etc.</w:t>
+      </w:r>
+    </w:p>
+    <w:p>
+      <w:pPr>
+        <w:spacing w:after="0"/>
+        <w:jc w:val="both"/>
+        <w:rPr>
+          <w:rFonts w:ascii="Times" w:hAnsi="Times"/>
+        </w:rPr>
+      </w:pPr>
+      <w:r>
+        <w:rPr>
+          <w:rFonts w:ascii="Times" w:hAnsi="Times" w:cs="TimesNewRoman"/>
+        </w:rPr>
+        <w:t>In that case, particular pronunciation convention must be used.</w:t>
+      </w:r>
+    </w:p>
+    <w:p/>
+    <w:p>
+      <w:pPr>
+        <w:rPr>
+          <w:rFonts w:ascii="Times" w:hAnsi="Times"/>
+        </w:rPr>
+      </w:pPr>
+      <w:r>
+        <w:rPr>
+          <w:rFonts w:ascii="Times" w:hAnsi="Times" w:cs="TimesNewRoman"/>
+          <w:i/>
+          <w:iCs/>
+        </w:rPr>
+        <w:t>1.7 Morphologic variants</w:t>
+      </w:r>
+    </w:p>
+    <w:p>
+      <w:pPr>
+        <w:spacing w:after="0"/>
+        <w:jc w:val="both"/>
+        <w:rPr>
+          <w:rFonts w:ascii="Times" w:hAnsi="Times"/>
+        </w:rPr>
+      </w:pPr>
+      <w:r>
+        <w:rPr>
+          <w:rFonts w:ascii="Times" w:hAnsi="Times"/>
+        </w:rPr>
+        <w:t>Graphic variants can be noted between &lt;&gt;, separated by commas.</w:t>
+      </w:r>
+    </w:p>
+    <w:p>
+      <w:pPr>
+        <w:spacing w:after="0"/>
+        <w:jc w:val="both"/>
+        <w:rPr>
+          <w:rFonts w:ascii="Times" w:hAnsi="Times"/>
+          <w:b/>
+        </w:rPr>
+      </w:pPr>
+      <w:r>
+        <w:rPr>
+          <w:rFonts w:ascii="Times" w:hAnsi="Times"/>
+          <w:b/>
+        </w:rPr>
+        <w:tab/>
+      </w:r>
+      <w:r>
+        <w:rPr>
+          <w:rFonts w:ascii="Times" w:hAnsi="Times"/>
+          <w:b/>
+        </w:rPr>
+        <w:t>Example:</w:t>
+      </w:r>
+    </w:p>
+    <w:p>
+      <w:pPr>
+        <w:spacing w:after="0"/>
+        <w:jc w:val="both"/>
+      </w:pPr>
+      <w:r>
+        <w:rPr>
+          <w:rFonts w:ascii="Times" w:hAnsi="Times"/>
+        </w:rPr>
+        <w:tab/>
+      </w:r>
+      <w:r>
+        <w:rPr>
+          <w:rFonts w:ascii="Cantarell" w:hAnsi="Cantarell"/>
+        </w:rPr>
+        <w:t>&lt;il chante, ils chantent&gt;</w:t>
+      </w:r>
+    </w:p>
+    <w:p>
+      <w:pPr>
+        <w:spacing w:after="0"/>
+        <w:jc w:val="both"/>
+        <w:rPr>
+          <w:rFonts w:ascii="Times" w:hAnsi="Times"/>
+        </w:rPr>
+      </w:pPr>
+    </w:p>
+    <w:p>
+      <w:pPr>
+        <w:tabs>
+          <w:tab w:val="left" w:pos="793"/>
+        </w:tabs>
+        <w:ind w:left="397" w:hanging="340"/>
+        <w:rPr>
+          <w:rFonts w:ascii="Times" w:hAnsi="Times"/>
+        </w:rPr>
+      </w:pPr>
+      <w:r>
+        <w:rPr>
+          <w:rFonts w:ascii="Times" w:hAnsi="Times"/>
+          <w:b/>
+          <w:bCs/>
+        </w:rPr>
+        <w:t>2. Pronunciation notations</w:t>
+      </w:r>
+    </w:p>
+    <w:p>
+      <w:pPr>
+        <w:spacing w:after="0"/>
+        <w:jc w:val="both"/>
+        <w:rPr>
+          <w:rFonts w:ascii="Times" w:hAnsi="Times"/>
+        </w:rPr>
+      </w:pPr>
+      <w:r>
+        <w:rPr>
+          <w:rFonts w:ascii="Times" w:hAnsi="Times"/>
+        </w:rPr>
+        <w:t>SPPAS only requires unusual pronunciations</w:t>
+      </w:r>
+      <w:r>
+        <w:rPr>
+          <w:rFonts w:ascii="Times" w:hAnsi="Times"/>
+        </w:rPr>
+        <w:t xml:space="preserve"> to be mentioned</w:t>
+      </w:r>
+      <w:r>
+        <w:rPr>
+          <w:rFonts w:ascii="Times" w:hAnsi="Times"/>
+        </w:rPr>
+        <w:t xml:space="preserve">. Standard pronunciations are all included in the pronunciation dictionary. This latter can be easily edited and modified if needed:  </w:t>
+      </w:r>
+      <w:r>
+        <w:rPr>
+          <w:rFonts w:ascii="Courier" w:hAnsi="Courier" w:cs="TimesNewRoman"/>
+          <w:sz w:val="20"/>
+          <w:szCs w:val="20"/>
+        </w:rPr>
+        <w:t>resources/dict/lang.dict</w:t>
+      </w:r>
+      <w:r>
+        <w:rPr>
+          <w:rFonts w:ascii="Courier" w:hAnsi="Courier" w:cs="TimesNewRoman"/>
+        </w:rPr>
+        <w:t xml:space="preserve">. </w:t>
+      </w:r>
+      <w:r>
+        <w:rPr>
+          <w:rFonts w:ascii="Times" w:hAnsi="Times" w:cs="TimesNewRoman"/>
+        </w:rPr>
+        <w:t>For asian languages, the pinyin is accepted and can be mixed to character-based orthography. So, most of the time, this convention can be applied.</w:t>
+      </w:r>
+    </w:p>
+    <w:p>
+      <w:bookmarkStart w:id="0" w:name="_GoBack"/>
+      <w:bookmarkEnd w:id="0"/>
+    </w:p>
+    <w:p>
+      <w:pPr>
+        <w:rPr>
+          <w:rFonts w:ascii="Times" w:hAnsi="Times" w:cs="TimesNewRoman"/>
+          <w:i/>
+          <w:iCs/>
+        </w:rPr>
+      </w:pPr>
+      <w:r>
+        <w:rPr>
+          <w:rFonts w:ascii="Times" w:hAnsi="Times" w:cs="TimesNewRoman"/>
+          <w:i/>
+          <w:iCs/>
+        </w:rPr>
+        <w:t>2.1 Elisions</w:t>
+      </w:r>
+    </w:p>
+    <w:p>
+      <w:r>
+        <w:rPr>
+          <w:rFonts w:ascii="Times" w:hAnsi="Times"/>
+        </w:rPr>
+        <w:t>When some phonemes are not pronounced by the speaker, surround the corresponding letters between parenthesis.</w:t>
+      </w:r>
+    </w:p>
+    <w:p>
+      <w:r>
+        <w:rPr>
+          <w:rFonts w:ascii="Times" w:hAnsi="Times"/>
+          <w:b/>
+          <w:bCs/>
+        </w:rPr>
+        <w:tab/>
+      </w:r>
+      <w:r>
+        <w:rPr>
+          <w:rFonts w:ascii="Times" w:hAnsi="Times"/>
+          <w:b/>
+          <w:bCs/>
+        </w:rPr>
+        <w:t>Examples:</w:t>
+      </w:r>
+    </w:p>
+    <w:p>
+      <w:pPr>
+        <w:spacing w:after="0" w:line="240" w:lineRule="auto"/>
+        <w:ind w:left="454"/>
+        <w:jc w:val="both"/>
+        <w:rPr>
+          <w:rFonts w:ascii="Cantarell" w:hAnsi="Cantarell"/>
+        </w:rPr>
+      </w:pPr>
+      <w:r>
+        <w:rPr>
+          <w:rFonts w:ascii="Cantarell" w:hAnsi="Cantarell"/>
+        </w:rPr>
+        <w:tab/>
+      </w:r>
+      <w:r>
+        <w:rPr>
+          <w:rFonts w:ascii="Cantarell" w:hAnsi="Cantarell"/>
+        </w:rPr>
+        <w:tab/>
+        <w:t xml:space="preserve">Accepted: i(ls) sont v(e)nus </w:t>
+      </w:r>
+      <w:r>
+        <w:rPr>
+          <w:rFonts w:ascii="Cantarell" w:hAnsi="Cantarell"/>
+        </w:rPr>
+        <w:t>/ Recommended: ils sont venus</w:t>
+      </w:r>
+    </w:p>
+    <w:p>
+      <w:pPr>
+        <w:spacing w:after="0" w:line="240" w:lineRule="auto"/>
+        <w:ind w:left="454"/>
+        <w:jc w:val="both"/>
+        <w:rPr>
+          <w:rFonts w:ascii="Cantarell" w:hAnsi="Cantarell"/>
+        </w:rPr>
+      </w:pPr>
+      <w:r>
+        <w:rPr>
+          <w:rFonts w:ascii="Cantarell" w:hAnsi="Cantarell"/>
+        </w:rPr>
+        <w:tab/>
+      </w:r>
+      <w:r>
+        <w:rPr>
+          <w:rFonts w:ascii="Cantarell" w:hAnsi="Cantarell"/>
+        </w:rPr>
+        <w:tab/>
+      </w:r>
+      <w:r>
+        <w:rPr>
+          <w:rFonts w:ascii="Cantarell" w:hAnsi="Cantarell"/>
+        </w:rPr>
+        <w:t>Accepted: i(l) y a / Recommended: il y a</w:t>
+      </w:r>
+    </w:p>
+    <w:p>
+      <w:pPr>
+        <w:spacing w:after="0" w:line="240" w:lineRule="auto"/>
+        <w:ind w:left="454"/>
+        <w:jc w:val="both"/>
+        <w:rPr>
+          <w:rFonts w:ascii="Cantarell" w:hAnsi="Cantarell"/>
+        </w:rPr>
+      </w:pPr>
+      <w:r>
+        <w:rPr>
+          <w:rFonts w:ascii="Cantarell" w:hAnsi="Cantarell"/>
+        </w:rPr>
+        <w:tab/>
+      </w:r>
+      <w:r>
+        <w:rPr>
+          <w:rFonts w:ascii="Cantarell" w:hAnsi="Cantarell"/>
+        </w:rPr>
+        <w:tab/>
+        <w:t>Required: les arb(r)es</w:t>
+      </w:r>
+    </w:p>
+    <w:p>
+      <w:pPr>
+        <w:spacing w:after="0"/>
+        <w:jc w:val="both"/>
+        <w:rPr>
+          <w:rFonts w:ascii="Times" w:hAnsi="Times"/>
+        </w:rPr>
+      </w:pPr>
+      <w:r>
+        <w:rPr>
+          <w:rFonts w:ascii="Times" w:hAnsi="Times"/>
+        </w:rPr>
+        <w:t>Notice that if a word is fully missing, it can't be surrounded by parenthesis:</w:t>
+      </w:r>
+    </w:p>
+    <w:p>
+      <w:pPr>
+        <w:spacing w:after="0"/>
+        <w:jc w:val="both"/>
+        <w:rPr>
+          <w:rFonts w:ascii="Times" w:hAnsi="Times"/>
+        </w:rPr>
+      </w:pPr>
+      <w:r>
+        <w:rPr>
+          <w:rFonts w:ascii="Times" w:hAnsi="Times"/>
+        </w:rPr>
+        <w:tab/>
+      </w:r>
+      <w:r>
+        <w:rPr>
+          <w:rFonts w:ascii="Times" w:hAnsi="Times"/>
+          <w:b/>
+          <w:bCs/>
+        </w:rPr>
+        <w:t>Examples:</w:t>
+      </w:r>
+    </w:p>
+    <w:p>
+      <w:pPr>
+        <w:spacing w:after="0"/>
+        <w:jc w:val="both"/>
+        <w:rPr>
+          <w:rFonts w:ascii="Times" w:hAnsi="Times"/>
+        </w:rPr>
+      </w:pPr>
+      <w:r>
+        <w:rPr>
+          <w:rFonts w:ascii="Times" w:hAnsi="Times"/>
+        </w:rPr>
+        <w:tab/>
+      </w:r>
+      <w:r>
+        <w:rPr>
+          <w:rFonts w:ascii="Times" w:hAnsi="Times"/>
+        </w:rPr>
+        <w:tab/>
+      </w:r>
+      <w:r>
+        <w:rPr>
+          <w:rFonts w:ascii="Cantarell" w:hAnsi="Cantarell"/>
+        </w:rPr>
+        <w:t>Forbidden: i(l) (y) a / Recommended: il y a</w:t>
+      </w:r>
+    </w:p>
+    <w:p>
+      <w:pPr>
+        <w:spacing w:after="0"/>
+        <w:jc w:val="both"/>
+        <w:rPr>
+          <w:rFonts w:ascii="Cantarell" w:hAnsi="Cantarell"/>
+        </w:rPr>
+      </w:pPr>
+      <w:r>
+        <w:rPr>
+          <w:rFonts w:ascii="Cantarell" w:hAnsi="Cantarell"/>
+        </w:rPr>
+        <w:tab/>
+      </w:r>
+      <w:r>
+        <w:rPr>
+          <w:rFonts w:ascii="Cantarell" w:hAnsi="Cantarell"/>
+        </w:rPr>
+        <w:tab/>
+        <w:t>Forbidden: je (ne) sais pas / Recommended: je sais pas</w:t>
+      </w:r>
+    </w:p>
+    <w:p>
+      <w:pPr>
+        <w:spacing w:after="0"/>
+        <w:jc w:val="both"/>
+        <w:rPr>
+          <w:rFonts w:ascii="Cantarell" w:hAnsi="Cantarell"/>
+        </w:rPr>
+      </w:pPr>
+      <w:r>
+        <w:rPr>
+          <w:rFonts w:ascii="Cantarell" w:hAnsi="Cantarell"/>
+        </w:rPr>
+        <w:tab/>
+      </w:r>
+      <w:r>
+        <w:rPr>
+          <w:rFonts w:ascii="Cantarell" w:hAnsi="Cantarell"/>
+        </w:rPr>
+        <w:tab/>
+        <w:t>Forbidden: je (ne) sais pas / Recommended: je {ne} sais pas</w:t>
+      </w:r>
+    </w:p>
+    <w:p>
+      <w:pPr>
+        <w:spacing w:after="0"/>
+        <w:jc w:val="both"/>
+        <w:rPr>
+          <w:rFonts w:ascii="Cantarell" w:hAnsi="Cantarell"/>
+        </w:rPr>
+      </w:pPr>
+    </w:p>
+    <w:p>
+      <w:pPr>
+        <w:rPr>
+          <w:rFonts w:ascii="Times" w:hAnsi="Times"/>
+        </w:rPr>
+      </w:pPr>
+      <w:r>
+        <w:rPr>
+          <w:rFonts w:ascii="Times" w:hAnsi="Times" w:cs="TimesNewRoman"/>
+          <w:i/>
+          <w:iCs/>
+        </w:rPr>
+        <w:t>2.2 Specific pronunciations</w:t>
+      </w:r>
+    </w:p>
+    <w:p>
+      <w:pPr>
+        <w:spacing w:after="0"/>
+        <w:jc w:val="both"/>
+        <w:rPr>
+          <w:rFonts w:ascii="Times" w:hAnsi="Times"/>
+        </w:rPr>
+      </w:pPr>
+      <w:r>
+        <w:rPr>
+          <w:rFonts w:ascii="Times" w:hAnsi="Times"/>
+        </w:rPr>
+        <w:t xml:space="preserve">When a pronunciation cannot be expected at all from the standard orthography, the convention is as: </w:t>
+      </w:r>
+      <w:r>
+        <w:rPr>
+          <w:rFonts w:ascii="Times" w:hAnsi="Times"/>
+          <w:i/>
+        </w:rPr>
+        <w:t>[standard, faked].</w:t>
+      </w:r>
+    </w:p>
+    <w:p>
+      <w:pPr>
+        <w:spacing w:after="0"/>
+        <w:jc w:val="both"/>
+        <w:rPr>
+          <w:rFonts w:ascii="Times" w:hAnsi="Times"/>
+        </w:rPr>
+      </w:pPr>
+      <w:r>
+        <w:rPr>
+          <w:rFonts w:ascii="Times" w:hAnsi="Times"/>
+          <w:b/>
+        </w:rPr>
+        <w:tab/>
+      </w:r>
+      <w:r>
+        <w:rPr>
+          <w:rFonts w:ascii="Times" w:hAnsi="Times"/>
+          <w:b/>
+        </w:rPr>
+        <w:t>Examples:</w:t>
+      </w:r>
+    </w:p>
+    <w:p>
+      <w:pPr>
+        <w:spacing w:after="0"/>
+        <w:jc w:val="both"/>
+        <w:rPr>
+          <w:rFonts w:ascii="Cantarell" w:hAnsi="Cantarell"/>
+        </w:rPr>
+      </w:pPr>
+      <w:r>
+        <w:rPr>
+          <w:rFonts w:ascii="Cantarell" w:hAnsi="Cantarell"/>
+        </w:rPr>
+        <w:tab/>
+        <w:t>[je suis, chu]</w:t>
+      </w:r>
+    </w:p>
+    <w:p>
+      <w:pPr>
+        <w:spacing w:after="0"/>
+        <w:jc w:val="both"/>
+        <w:rPr>
+          <w:rFonts w:ascii="Cantarell" w:hAnsi="Cantarell"/>
+        </w:rPr>
+      </w:pPr>
+      <w:r>
+        <w:rPr>
+          <w:rFonts w:ascii="Cantarell" w:hAnsi="Cantarell"/>
+        </w:rPr>
+        <w:tab/>
+        <w:t>[CB, cébé]</w:t>
+      </w:r>
+    </w:p>
+    <w:p>
+      <w:pPr>
+        <w:spacing w:after="0"/>
+        <w:jc w:val="both"/>
+        <w:rPr>
+          <w:rFonts w:ascii="Cantarell" w:hAnsi="Cantarell"/>
+        </w:rPr>
+      </w:pPr>
+      <w:r>
+        <w:rPr>
+          <w:rFonts w:ascii="Cantarell" w:hAnsi="Cantarell"/>
+        </w:rPr>
+        <w:tab/>
+      </w:r>
+      <w:r>
+        <w:rPr>
+          <w:rFonts w:ascii="Cantarell" w:hAnsi="Cantarell"/>
+        </w:rPr>
+        <w:t>[copine, conpine]</w:t>
+      </w:r>
+    </w:p>
+    <w:p>
+      <w:pPr>
+        <w:spacing w:after="0"/>
+        <w:jc w:val="both"/>
+        <w:rPr>
+          <w:rFonts w:ascii="Cantarell" w:hAnsi="Cantarell"/>
+        </w:rPr>
+      </w:pPr>
+      <w:r>
+        <w:rPr>
+          <w:rFonts w:ascii="Times" w:hAnsi="Times"/>
+        </w:rPr>
+        <w:t xml:space="preserve">Depending on the language, the pronunciation dictionary contains or not the most frequent reductions. In French, for example, it is not necessary to transcribe: </w:t>
+      </w:r>
+      <w:r>
+        <w:rPr>
+          <w:rFonts w:ascii="Cantarell" w:hAnsi="Cantarell"/>
+        </w:rPr>
+        <w:t>[je sais, ché], [parce que, psk]</w:t>
+      </w:r>
+      <w:r>
+        <w:rPr>
+          <w:rFonts w:ascii="Times" w:hAnsi="Times"/>
+        </w:rPr>
+        <w:t xml:space="preserve"> because the dictionary already contains such pronunciations. It is then recommended to append a frequent specific </w:t>
+      </w:r>
+      <w:r>
+        <w:rPr>
+          <w:rFonts w:ascii="Times" w:hAnsi="Times"/>
+        </w:rPr>
+        <w:lastRenderedPageBreak/>
+        <w:t>pronunciation in the pronunciation dictionary instead of repeating it in the orthographic transcription of the corpus.</w:t>
+      </w:r>
+    </w:p>
+    <w:p>
+      <w:pPr>
+        <w:spacing w:after="0"/>
+        <w:jc w:val="both"/>
+        <w:rPr>
+          <w:rFonts w:ascii="Cantarell" w:hAnsi="Cantarell"/>
+        </w:rPr>
+      </w:pPr>
+    </w:p>
+    <w:p>
+      <w:pPr>
+        <w:rPr>
+          <w:rFonts w:ascii="Times" w:hAnsi="Times"/>
+        </w:rPr>
+      </w:pPr>
+      <w:r>
+        <w:rPr>
+          <w:rFonts w:ascii="Times" w:hAnsi="Times" w:cs="TimesNewRoman"/>
+          <w:i/>
+          <w:iCs/>
+        </w:rPr>
+        <w:t xml:space="preserve">2.3 </w:t>
+      </w:r>
+      <w:r>
+        <w:rPr>
+          <w:rFonts w:ascii="Times" w:hAnsi="Times" w:cs="TimesNewRoman"/>
+          <w:i/>
+          <w:iCs/>
+        </w:rPr>
+        <w:t>Broken words</w:t>
+      </w:r>
+    </w:p>
+    <w:p>
+      <w:pPr>
+        <w:spacing w:after="0"/>
+        <w:jc w:val="both"/>
+        <w:rPr>
+          <w:rFonts w:ascii="Times" w:hAnsi="Times"/>
+        </w:rPr>
+      </w:pPr>
+      <w:r>
+        <w:rPr>
+          <w:rFonts w:ascii="Times" w:hAnsi="Times"/>
+        </w:rPr>
+        <w:t xml:space="preserve">They are noted by a final dash just after the final sound of the </w:t>
+      </w:r>
+      <w:r>
+        <w:rPr>
+          <w:rFonts w:ascii="Times" w:hAnsi="Times"/>
+        </w:rPr>
+        <w:t>broken</w:t>
+      </w:r>
+      <w:r>
+        <w:rPr>
+          <w:rFonts w:ascii="Times" w:hAnsi="Times"/>
+        </w:rPr>
+        <w:t xml:space="preserve"> word, and followed by a whitespace.</w:t>
+      </w:r>
+    </w:p>
+    <w:p>
+      <w:pPr>
+        <w:spacing w:after="0"/>
+        <w:jc w:val="both"/>
+        <w:rPr>
+          <w:rFonts w:ascii="Times" w:hAnsi="Times"/>
+          <w:b/>
+        </w:rPr>
+      </w:pPr>
+      <w:r>
+        <w:rPr>
+          <w:rFonts w:ascii="Times" w:hAnsi="Times"/>
+          <w:b/>
+        </w:rPr>
+        <w:tab/>
+      </w:r>
+      <w:r>
+        <w:rPr>
+          <w:rFonts w:ascii="Times" w:hAnsi="Times"/>
+          <w:b/>
+        </w:rPr>
+        <w:t>Example:</w:t>
+      </w:r>
+    </w:p>
+    <w:p>
+      <w:pPr>
+        <w:spacing w:after="0"/>
+        <w:jc w:val="both"/>
+      </w:pPr>
+      <w:r>
+        <w:rPr>
+          <w:rFonts w:ascii="Times" w:hAnsi="Times"/>
+        </w:rPr>
+        <w:tab/>
+      </w:r>
+      <w:r>
+        <w:rPr>
+          <w:rFonts w:ascii="Cantarell" w:hAnsi="Cantarell"/>
+        </w:rPr>
+        <w:t>le pe- le petit</w:t>
+      </w:r>
+    </w:p>
+    <w:p>
+      <w:pPr>
+        <w:spacing w:after="0"/>
+        <w:jc w:val="both"/>
+      </w:pPr>
+      <w:r>
+        <w:rPr>
+          <w:rFonts w:ascii="Cantarell" w:hAnsi="Cantarell"/>
+        </w:rPr>
+        <w:tab/>
+        <w:t>en pr- au collège</w:t>
+      </w:r>
+    </w:p>
+    <w:p>
+      <w:pPr>
+        <w:spacing w:after="0"/>
+        <w:jc w:val="both"/>
+        <w:rPr>
+          <w:rFonts w:ascii="Times" w:hAnsi="Times"/>
+        </w:rPr>
+      </w:pPr>
+    </w:p>
+    <w:p>
+      <w:pPr>
+        <w:rPr>
+          <w:rFonts w:ascii="Times" w:hAnsi="Times"/>
+        </w:rPr>
+      </w:pPr>
+      <w:r>
+        <w:rPr>
+          <w:rFonts w:ascii="Times" w:hAnsi="Times" w:cs="TimesNewRoman"/>
+          <w:i/>
+          <w:iCs/>
+        </w:rPr>
+        <w:t>2.4 Liaisons</w:t>
+      </w:r>
+    </w:p>
+    <w:p>
+      <w:pPr>
+        <w:spacing w:after="0"/>
+        <w:jc w:val="both"/>
+        <w:rPr>
+          <w:rFonts w:ascii="Times" w:hAnsi="Times"/>
+        </w:rPr>
+      </w:pPr>
+      <w:r>
+        <w:rPr>
+          <w:rFonts w:ascii="Times" w:hAnsi="Times"/>
+        </w:rPr>
+        <w:t>Depending on the language, the pronunciation dictionary already includes or not the regular liaisons. Take a look at it to know about that. For French, all standard liaisons are already included, so they don't need to be mentioned in the orthographic transcription. However, unusual ones have to. The convention is to surround the missing letter by '=' symbol, without whitespace.</w:t>
+      </w:r>
+    </w:p>
+    <w:p>
+      <w:pPr>
+        <w:spacing w:after="0"/>
+        <w:jc w:val="both"/>
+        <w:rPr>
+          <w:rFonts w:ascii="Times" w:hAnsi="Times"/>
+          <w:b/>
+        </w:rPr>
+      </w:pPr>
+      <w:r>
+        <w:rPr>
+          <w:rFonts w:ascii="Times" w:hAnsi="Times"/>
+          <w:b/>
+        </w:rPr>
+        <w:tab/>
+      </w:r>
+      <w:r>
+        <w:rPr>
+          <w:rFonts w:ascii="Times" w:hAnsi="Times"/>
+          <w:b/>
+        </w:rPr>
+        <w:t>Examples:</w:t>
+      </w:r>
+    </w:p>
+    <w:p>
+      <w:pPr>
+        <w:spacing w:after="0"/>
+        <w:jc w:val="both"/>
+        <w:rPr>
+          <w:rFonts w:ascii="Cantarell" w:hAnsi="Cantarell"/>
+        </w:rPr>
+      </w:pPr>
+      <w:r>
+        <w:rPr>
+          <w:rFonts w:ascii="Cantarell" w:hAnsi="Cantarell"/>
+        </w:rPr>
+        <w:tab/>
+        <w:t>trois amis (usual liaison not mentioned)</w:t>
+      </w:r>
+    </w:p>
+    <w:p>
+      <w:pPr>
+        <w:spacing w:after="0"/>
+        <w:jc w:val="both"/>
+        <w:rPr>
+          <w:rFonts w:ascii="Cantarell" w:hAnsi="Cantarell"/>
+        </w:rPr>
+      </w:pPr>
+      <w:r>
+        <w:rPr>
+          <w:rFonts w:ascii="Cantarell" w:hAnsi="Cantarell"/>
+        </w:rPr>
+        <w:tab/>
+        <w:t>quatre =z= amis (unusual liaison)</w:t>
+      </w:r>
+    </w:p>
+    <w:p>
+      <w:pPr>
+        <w:spacing w:after="0"/>
+        <w:jc w:val="both"/>
+        <w:rPr>
+          <w:rFonts w:ascii="Times" w:hAnsi="Times"/>
+        </w:rPr>
+      </w:pPr>
+      <w:r>
+        <w:rPr>
+          <w:rFonts w:ascii="Times" w:hAnsi="Times"/>
+        </w:rPr>
+        <w:t xml:space="preserve">If (for any reason) it is useful, missing standard liaisons can be mentioned using the # symbol surrounded by whitespace: </w:t>
+      </w:r>
+      <w:r>
+        <w:rPr>
+          <w:rFonts w:ascii="Cantarell" w:hAnsi="Cantarell"/>
+        </w:rPr>
+        <w:t>trois # amis</w:t>
+      </w:r>
+    </w:p>
+    <w:p>
+      <w:pPr>
+        <w:ind w:left="57"/>
+        <w:rPr>
+          <w:rFonts w:ascii="Times" w:hAnsi="Times"/>
+          <w:b/>
+          <w:bCs/>
+        </w:rPr>
+      </w:pPr>
+    </w:p>
+    <w:p>
+      <w:pPr>
+        <w:ind w:left="57"/>
+      </w:pPr>
+      <w:r>
+        <w:rPr>
+          <w:rFonts w:ascii="Times" w:hAnsi="Times"/>
+          <w:b/>
+          <w:bCs/>
+        </w:rPr>
+        <w:t>3. Other phenomena</w:t>
+      </w:r>
+    </w:p>
+    <w:p>
+      <w:pPr>
+        <w:tabs>
+          <w:tab w:val="left" w:pos="396"/>
+        </w:tabs>
+        <w:rPr>
+          <w:rFonts w:ascii="Times" w:hAnsi="Times"/>
+        </w:rPr>
+      </w:pPr>
+      <w:r>
+        <w:rPr>
+          <w:rFonts w:ascii="Times" w:hAnsi="Times" w:cs="TimesNewRoman"/>
+          <w:i/>
+          <w:iCs/>
+        </w:rPr>
+        <w:t>3.1 Reported speech</w:t>
+      </w:r>
+    </w:p>
+    <w:p>
+      <w:pPr>
+        <w:spacing w:after="0"/>
+        <w:jc w:val="both"/>
+        <w:rPr>
+          <w:rFonts w:ascii="Times" w:hAnsi="Times"/>
+        </w:rPr>
+      </w:pPr>
+      <w:r>
+        <w:rPr>
+          <w:rFonts w:ascii="Times" w:hAnsi="Times"/>
+        </w:rPr>
+        <w:t>Direct reported speech sequences can be annotated between symbols '§'</w:t>
+      </w:r>
+      <w:r>
+        <w:rPr>
+          <w:rFonts w:ascii="Times" w:hAnsi="Times" w:cs="TimesNewRoman"/>
+        </w:rPr>
+        <w:t xml:space="preserve"> surrounded by whitespace</w:t>
+      </w:r>
+      <w:r>
+        <w:rPr>
+          <w:rFonts w:ascii="Times" w:hAnsi="Times"/>
+        </w:rPr>
+        <w:t>.</w:t>
+      </w:r>
+    </w:p>
+    <w:p>
+      <w:pPr>
+        <w:spacing w:after="0"/>
+        <w:jc w:val="both"/>
+        <w:rPr>
+          <w:rFonts w:ascii="Times" w:hAnsi="Times" w:cs="Times New Roman"/>
+          <w:b/>
+        </w:rPr>
+      </w:pPr>
+      <w:r>
+        <w:rPr>
+          <w:rFonts w:ascii="Times" w:hAnsi="Times" w:cs="Times New Roman"/>
+          <w:b/>
+        </w:rPr>
+        <w:tab/>
+      </w:r>
+      <w:r>
+        <w:rPr>
+          <w:rFonts w:ascii="Times" w:hAnsi="Times" w:cs="Times New Roman"/>
+          <w:b/>
+        </w:rPr>
+        <w:t>Example:</w:t>
+      </w:r>
+    </w:p>
+    <w:p>
+      <w:pPr>
+        <w:spacing w:after="0"/>
+        <w:jc w:val="both"/>
+        <w:rPr>
+          <w:rFonts w:ascii="Cantarell" w:hAnsi="Cantarell"/>
+        </w:rPr>
+      </w:pPr>
+      <w:r>
+        <w:rPr>
+          <w:rFonts w:ascii="Cantarell" w:hAnsi="Cantarell"/>
+          <w:bCs/>
+        </w:rPr>
+        <w:tab/>
+        <w:t>j</w:t>
+      </w:r>
+      <w:r>
+        <w:rPr>
+          <w:rFonts w:ascii="Cantarell" w:hAnsi="Cantarell" w:cs="Times New Roman"/>
+          <w:bCs/>
+        </w:rPr>
+        <w:t xml:space="preserve">e lui ai dit § </w:t>
+      </w:r>
+      <w:r>
+        <w:rPr>
+          <w:rFonts w:ascii="Cantarell" w:hAnsi="Cantarell" w:cs="Times New Roman"/>
+          <w:bCs/>
+          <w:i/>
+          <w:iCs/>
+        </w:rPr>
+        <w:t>je vois de quoi tu te plains §</w:t>
+      </w:r>
+      <w:r>
+        <w:rPr>
+          <w:rFonts w:ascii="Cantarell" w:hAnsi="Cantarell" w:cs="Times New Roman"/>
+          <w:bCs/>
+        </w:rPr>
+        <w:t xml:space="preserve"> ça lui a pas plu</w:t>
+      </w:r>
+    </w:p>
+    <w:p>
+      <w:pPr>
+        <w:spacing w:after="0"/>
+        <w:jc w:val="both"/>
+        <w:rPr>
+          <w:rFonts w:ascii="Times" w:hAnsi="Times"/>
+        </w:rPr>
+      </w:pPr>
+    </w:p>
+    <w:p>
+      <w:pPr>
+        <w:tabs>
+          <w:tab w:val="left" w:pos="396"/>
+        </w:tabs>
+        <w:rPr>
+          <w:rFonts w:ascii="Times" w:hAnsi="Times"/>
+        </w:rPr>
+      </w:pPr>
+      <w:r>
+        <w:rPr>
+          <w:rFonts w:ascii="Times" w:hAnsi="Times" w:cs="TimesNewRoman"/>
+          <w:i/>
+          <w:iCs/>
+        </w:rPr>
+        <w:t>3.2 Prosody break</w:t>
+      </w:r>
+    </w:p>
+    <w:p>
+      <w:pPr>
+        <w:tabs>
+          <w:tab w:val="left" w:pos="396"/>
+        </w:tabs>
+        <w:ind w:hanging="340"/>
+        <w:rPr>
+          <w:rFonts w:ascii="Times" w:hAnsi="Times" w:cs="TimesNewRoman"/>
+        </w:rPr>
+      </w:pPr>
+      <w:r>
+        <w:rPr>
+          <w:rFonts w:ascii="Times" w:hAnsi="Times" w:cs="TimesNewRoman"/>
+        </w:rPr>
+        <w:tab/>
+      </w:r>
+      <w:r>
+        <w:rPr>
+          <w:rFonts w:ascii="Times" w:hAnsi="Times" w:cs="TimesNewRoman"/>
+        </w:rPr>
+        <w:t>An unusual break in the prosody can be mentioned using '~' symbol surrounded by whitespace.</w:t>
+      </w:r>
+    </w:p>
+    <w:p>
+      <w:pPr>
+        <w:spacing w:after="0"/>
+        <w:jc w:val="both"/>
+        <w:rPr>
+          <w:rFonts w:ascii="Times" w:hAnsi="Times" w:cs="Times New Roman"/>
+          <w:b/>
+        </w:rPr>
+      </w:pPr>
+      <w:r>
+        <w:rPr>
+          <w:rFonts w:ascii="Times" w:hAnsi="Times" w:cs="Times New Roman"/>
+          <w:b/>
+        </w:rPr>
+        <w:tab/>
+      </w:r>
+      <w:r>
+        <w:rPr>
+          <w:rFonts w:ascii="Times" w:hAnsi="Times" w:cs="Times New Roman"/>
+          <w:b/>
+        </w:rPr>
+        <w:t>Example:</w:t>
+      </w:r>
+    </w:p>
+    <w:p>
+      <w:pPr>
+        <w:spacing w:after="0"/>
+        <w:jc w:val="both"/>
+        <w:rPr>
+          <w:rFonts w:ascii="Cantarell" w:hAnsi="Cantarell"/>
+        </w:rPr>
+      </w:pPr>
+      <w:r>
+        <w:rPr>
+          <w:rFonts w:ascii="Cantarell" w:hAnsi="Cantarell"/>
+          <w:bCs/>
+        </w:rPr>
+        <w:tab/>
+      </w:r>
+      <w:r>
+        <w:rPr>
+          <w:rFonts w:ascii="Cantarell" w:hAnsi="Cantarell" w:cs="TimesNewRoman"/>
+        </w:rPr>
+        <w:t>rien de (en)fin ~ ridicule quoi</w:t>
+      </w:r>
+    </w:p>
+    <w:p>
+      <w:pPr>
+        <w:spacing w:after="0"/>
+        <w:jc w:val="both"/>
+        <w:rPr>
+          <w:rFonts w:ascii="Times" w:hAnsi="Times"/>
+        </w:rPr>
+      </w:pPr>
+    </w:p>
+    <w:p>
+      <w:pPr>
+        <w:tabs>
+          <w:tab w:val="left" w:pos="396"/>
+        </w:tabs>
+        <w:rPr>
+          <w:rFonts w:ascii="Times" w:hAnsi="Times"/>
+        </w:rPr>
+      </w:pPr>
+      <w:r>
+        <w:rPr>
+          <w:rFonts w:ascii="Times" w:hAnsi="Times" w:cs="TimesNewRoman"/>
+          <w:i/>
+          <w:iCs/>
+        </w:rPr>
+        <w:t>3.3 Laughter</w:t>
+      </w:r>
+    </w:p>
+    <w:p>
+      <w:pPr>
+        <w:spacing w:after="0"/>
+        <w:jc w:val="both"/>
+        <w:rPr>
+          <w:rFonts w:ascii="Times" w:hAnsi="Times"/>
+        </w:rPr>
+      </w:pPr>
+      <w:r>
+        <w:rPr>
+          <w:rFonts w:ascii="Times" w:hAnsi="Times"/>
+        </w:rPr>
+        <w:t xml:space="preserve">Laugher items must be annotated with @ symbol </w:t>
+      </w:r>
+      <w:r>
+        <w:rPr>
+          <w:rFonts w:ascii="Times" w:hAnsi="Times" w:cs="TimesNewRoman"/>
+        </w:rPr>
+        <w:t>surrounded by whitespace</w:t>
+      </w:r>
+      <w:r>
+        <w:rPr>
+          <w:rFonts w:ascii="Times" w:hAnsi="Times"/>
+        </w:rPr>
+        <w:t xml:space="preserve">.  </w:t>
+      </w:r>
+      <w:r>
+        <w:rPr>
+          <w:rFonts w:ascii="Times" w:hAnsi="Times"/>
+        </w:rPr>
+        <w:t>L</w:t>
+      </w:r>
+      <w:r>
+        <w:rPr>
+          <w:rFonts w:ascii="Times" w:hAnsi="Times"/>
+        </w:rPr>
+        <w:t>ook at the SPPAS documentation to be sure SPPAS is supporting this convention for a given language.</w:t>
+      </w:r>
+      <w:r>
+        <w:rPr>
+          <w:rFonts w:ascii="Times" w:hAnsi="Times"/>
+        </w:rPr>
+        <w:t xml:space="preserve"> </w:t>
+      </w:r>
+      <w:r>
+        <w:rPr>
+          <w:rFonts w:ascii="Times" w:hAnsi="Times"/>
+        </w:rPr>
+        <w:t>When the speaker laughs while speaking, the convention allows to surround the word sequence between @@.</w:t>
+      </w:r>
+    </w:p>
+    <w:p>
+      <w:pPr>
+        <w:spacing w:after="0"/>
+        <w:jc w:val="both"/>
+        <w:rPr>
+          <w:rFonts w:ascii="Times" w:hAnsi="Times"/>
+        </w:rPr>
+      </w:pPr>
+      <w:r>
+        <w:rPr>
+          <w:rFonts w:ascii="Times" w:hAnsi="Times"/>
+        </w:rPr>
+        <w:tab/>
+      </w:r>
+      <w:r>
+        <w:rPr>
+          <w:rFonts w:ascii="Times" w:hAnsi="Times"/>
+          <w:b/>
+          <w:bCs/>
+        </w:rPr>
+        <w:t>Examples:</w:t>
+      </w:r>
+    </w:p>
+    <w:p>
+      <w:pPr>
+        <w:spacing w:after="0"/>
+        <w:jc w:val="both"/>
+        <w:rPr>
+          <w:rFonts w:ascii="Cantarell" w:hAnsi="Cantarell"/>
+        </w:rPr>
+      </w:pPr>
+      <w:r>
+        <w:rPr>
+          <w:rFonts w:ascii="Cantarell" w:hAnsi="Cantarell"/>
+        </w:rPr>
+        <w:tab/>
+        <w:t>C’est pas possible @</w:t>
+      </w:r>
+    </w:p>
+    <w:p>
+      <w:pPr>
+        <w:spacing w:after="0"/>
+        <w:jc w:val="both"/>
+        <w:rPr>
+          <w:rFonts w:ascii="Cantarell" w:hAnsi="Cantarell"/>
+        </w:rPr>
+      </w:pPr>
+      <w:r>
+        <w:rPr>
+          <w:rFonts w:ascii="Cantarell" w:hAnsi="Cantarell"/>
+        </w:rPr>
+        <w:tab/>
+        <w:t>C’est pas @@ possible @@</w:t>
+      </w:r>
+    </w:p>
+    <w:p>
+      <w:pPr>
+        <w:spacing w:after="0"/>
+        <w:jc w:val="both"/>
+        <w:rPr>
+          <w:rFonts w:ascii="Times" w:hAnsi="Times"/>
+        </w:rPr>
+      </w:pPr>
+    </w:p>
+    <w:p>
+      <w:pPr>
+        <w:tabs>
+          <w:tab w:val="left" w:pos="396"/>
+        </w:tabs>
+        <w:rPr>
+          <w:rFonts w:ascii="Times" w:hAnsi="Times"/>
+        </w:rPr>
+      </w:pPr>
+      <w:r>
+        <w:rPr>
+          <w:rFonts w:ascii="Times" w:hAnsi="Times" w:cs="TimesNewRoman"/>
+          <w:i/>
+          <w:iCs/>
+        </w:rPr>
+        <w:t xml:space="preserve">3.4 </w:t>
+      </w:r>
+      <w:r>
+        <w:rPr>
+          <w:rFonts w:ascii="Times" w:hAnsi="Times" w:cs="TimesNewRoman"/>
+          <w:i/>
+          <w:iCs/>
+        </w:rPr>
+        <w:t>Silences/</w:t>
+      </w:r>
+      <w:r>
+        <w:rPr>
+          <w:rFonts w:ascii="Times" w:hAnsi="Times" w:cs="TimesNewRoman"/>
+          <w:i/>
+          <w:iCs/>
+        </w:rPr>
+        <w:t>Pauses</w:t>
+      </w:r>
+    </w:p>
+    <w:p>
+      <w:pPr>
+        <w:spacing w:after="0"/>
+        <w:jc w:val="both"/>
+        <w:rPr>
+          <w:rFonts w:ascii="Times" w:hAnsi="Times"/>
+        </w:rPr>
+      </w:pPr>
+      <w:r>
+        <w:rPr>
+          <w:rFonts w:ascii="Times" w:hAnsi="Times"/>
+        </w:rPr>
+        <w:t>Long pauses (i.e. silences) are automatically detected at a first stage, be</w:t>
+      </w:r>
+      <w:r>
+        <w:rPr>
+          <w:rFonts w:ascii="Times" w:hAnsi="Times"/>
+        </w:rPr>
+        <w:t xml:space="preserve">fore transcribing. However, it </w:t>
+      </w:r>
+      <w:r>
+        <w:rPr>
+          <w:rFonts w:ascii="Times" w:hAnsi="Times"/>
+        </w:rPr>
+        <w:t xml:space="preserve">is frequent that some shortest pauses occur during speech. Such short perceptible pauses must be annotated with + symbol </w:t>
+      </w:r>
+      <w:r>
+        <w:rPr>
+          <w:rFonts w:ascii="Times" w:hAnsi="Times" w:cs="TimesNewRoman"/>
+        </w:rPr>
+        <w:t>surrounded by whitespace</w:t>
+      </w:r>
+      <w:r>
+        <w:rPr>
+          <w:rFonts w:ascii="Times" w:hAnsi="Times"/>
+        </w:rPr>
+        <w:t>.</w:t>
+      </w:r>
+    </w:p>
+    <w:p>
+      <w:pPr>
+        <w:spacing w:after="0"/>
+        <w:jc w:val="both"/>
+        <w:rPr>
+          <w:rFonts w:ascii="Times" w:hAnsi="Times"/>
+          <w:b/>
+        </w:rPr>
+      </w:pPr>
+      <w:r>
+        <w:rPr>
+          <w:rFonts w:ascii="Times" w:hAnsi="Times"/>
+          <w:b/>
+        </w:rPr>
+        <w:tab/>
+      </w:r>
+      <w:r>
+        <w:rPr>
+          <w:rFonts w:ascii="Times" w:hAnsi="Times"/>
+          <w:b/>
+        </w:rPr>
+        <w:t>Example:</w:t>
+      </w:r>
+    </w:p>
+    <w:p>
+      <w:pPr>
+        <w:spacing w:after="0"/>
+        <w:jc w:val="both"/>
+        <w:rPr>
+          <w:rFonts w:ascii="Times" w:hAnsi="Times"/>
+        </w:rPr>
+      </w:pPr>
+      <w:r>
+        <w:rPr>
+          <w:rFonts w:ascii="Times" w:hAnsi="Times"/>
+          <w:i/>
+        </w:rPr>
+        <w:tab/>
+      </w:r>
+      <w:r>
+        <w:rPr>
+          <w:rFonts w:ascii="Cantarell" w:hAnsi="Cantarell"/>
+        </w:rPr>
+        <w:t>je vois + tu es contente</w:t>
+      </w:r>
+    </w:p>
+    <w:p>
+      <w:pPr>
+        <w:spacing w:after="0"/>
+        <w:jc w:val="both"/>
+        <w:rPr>
+          <w:rFonts w:ascii="Cantarell" w:hAnsi="Cantarell"/>
+          <w:i/>
+        </w:rPr>
+      </w:pPr>
+    </w:p>
+    <w:p>
+      <w:pPr>
+        <w:tabs>
+          <w:tab w:val="left" w:pos="396"/>
+        </w:tabs>
+        <w:rPr>
+          <w:rFonts w:ascii="Times" w:hAnsi="Times"/>
+        </w:rPr>
+      </w:pPr>
+      <w:r>
+        <w:rPr>
+          <w:rFonts w:ascii="Times" w:hAnsi="Times" w:cs="TimesNewRoman"/>
+          <w:i/>
+          <w:iCs/>
+        </w:rPr>
+        <w:t>3.5 Noises and incomprehensible sequences</w:t>
+      </w:r>
+    </w:p>
+    <w:p>
+      <w:pPr>
+        <w:tabs>
+          <w:tab w:val="left" w:pos="396"/>
+        </w:tabs>
+        <w:spacing w:after="0" w:line="288" w:lineRule="auto"/>
+        <w:jc w:val="both"/>
+        <w:rPr>
+          <w:rFonts w:ascii="Times" w:hAnsi="Times"/>
+        </w:rPr>
+      </w:pPr>
+      <w:r>
+        <w:rPr>
+          <w:rFonts w:ascii="Times" w:hAnsi="Times"/>
+        </w:rPr>
+        <w:t xml:space="preserve">Long and short incomprehensible sequences and/or noises must be annotated by a star * </w:t>
+      </w:r>
+      <w:r>
+        <w:rPr>
+          <w:rFonts w:ascii="Times" w:hAnsi="Times" w:cs="TimesNewRoman"/>
+        </w:rPr>
+        <w:t>surrounded by whitespace</w:t>
+      </w:r>
+      <w:r>
+        <w:rPr>
+          <w:rFonts w:ascii="Times" w:hAnsi="Times"/>
+        </w:rPr>
+        <w:t>. Breathing, cough, sneeze, etc are all mentioned with this same symbol. Take a look at the SPPAS documentation to be sure SPPAS is supporting this convention for a given language.</w:t>
+      </w:r>
+    </w:p>
+    <w:p>
+      <w:pPr>
+        <w:tabs>
+          <w:tab w:val="left" w:pos="396"/>
+        </w:tabs>
+        <w:spacing w:after="0" w:line="288" w:lineRule="auto"/>
+        <w:jc w:val="both"/>
+        <w:rPr>
+          <w:rFonts w:ascii="Times" w:hAnsi="Times"/>
+        </w:rPr>
+      </w:pPr>
+    </w:p>
+    <w:p>
+      <w:pPr>
+        <w:tabs>
+          <w:tab w:val="left" w:pos="170"/>
+        </w:tabs>
+        <w:ind w:left="57"/>
+        <w:rPr>
+          <w:rFonts w:ascii="Times" w:hAnsi="Times"/>
+          <w:b/>
+          <w:bCs/>
+        </w:rPr>
+      </w:pPr>
+      <w:r>
+        <w:rPr>
+          <w:rFonts w:ascii="Times" w:hAnsi="Times"/>
+          <w:b/>
+          <w:bCs/>
+        </w:rPr>
+        <w:t>4. Comments</w:t>
+      </w:r>
+    </w:p>
+    <w:p>
+      <w:pPr>
+        <w:tabs>
+          <w:tab w:val="left" w:pos="453"/>
+        </w:tabs>
+        <w:spacing w:after="0" w:line="288" w:lineRule="auto"/>
+        <w:ind w:left="57"/>
+        <w:jc w:val="both"/>
+        <w:rPr>
+          <w:rFonts w:ascii="Times" w:hAnsi="Times"/>
+        </w:rPr>
+      </w:pPr>
+      <w:r>
+        <w:rPr>
+          <w:rFonts w:ascii="Times" w:hAnsi="Times"/>
+        </w:rPr>
+        <w:t>Any comment of the transcriber can be added to the orthographic transcription by using braces. The only restriction is that the comment can't contain commas.</w:t>
+      </w:r>
+    </w:p>
+    <w:p>
+      <w:pPr>
+        <w:tabs>
+          <w:tab w:val="left" w:pos="453"/>
+        </w:tabs>
+        <w:spacing w:after="0" w:line="288" w:lineRule="auto"/>
+        <w:ind w:left="57"/>
+        <w:jc w:val="both"/>
+        <w:rPr>
+          <w:rFonts w:ascii="Times" w:hAnsi="Times"/>
+          <w:b/>
+          <w:bCs/>
+        </w:rPr>
+      </w:pPr>
+      <w:r>
+        <w:rPr>
+          <w:rFonts w:ascii="Times" w:hAnsi="Times" w:cs="TimesNewRoman"/>
+          <w:b/>
+          <w:bCs/>
+        </w:rPr>
+        <w:tab/>
+      </w:r>
+      <w:r>
+        <w:rPr>
+          <w:rFonts w:ascii="Times" w:hAnsi="Times" w:cs="TimesNewRoman"/>
+          <w:b/>
+          <w:bCs/>
+        </w:rPr>
+        <w:tab/>
+      </w:r>
+      <w:r>
+        <w:rPr>
+          <w:rFonts w:ascii="Times" w:hAnsi="Times" w:cs="TimesNewRoman"/>
+          <w:b/>
+          <w:bCs/>
+        </w:rPr>
+        <w:t>Examples:</w:t>
+      </w:r>
+    </w:p>
+    <w:p>
+      <w:pPr>
+        <w:tabs>
+          <w:tab w:val="left" w:pos="453"/>
+        </w:tabs>
+        <w:spacing w:after="0" w:line="288" w:lineRule="auto"/>
+        <w:ind w:left="57"/>
+        <w:jc w:val="both"/>
+        <w:rPr>
+          <w:rFonts w:ascii="Times" w:hAnsi="Times"/>
+          <w:b/>
+          <w:bCs/>
+        </w:rPr>
+      </w:pPr>
+      <w:r>
+        <w:rPr>
+          <w:rFonts w:ascii="Times" w:hAnsi="Times" w:cs="TimesNewRoman"/>
+          <w:b/>
+          <w:bCs/>
+        </w:rPr>
+        <w:tab/>
+      </w:r>
+      <w:r>
+        <w:rPr>
+          <w:rFonts w:ascii="Times" w:hAnsi="Times" w:cs="TimesNewRoman"/>
+          <w:b/>
+          <w:bCs/>
+        </w:rPr>
+        <w:tab/>
+      </w:r>
+      <w:r>
+        <w:rPr>
+          <w:rFonts w:ascii="Times" w:hAnsi="Times" w:cs="TimesNewRoman"/>
+          <w:b/>
+          <w:bCs/>
+        </w:rPr>
+        <w:tab/>
+      </w:r>
+      <w:r>
+        <w:rPr>
+          <w:rFonts w:ascii="Cantarell" w:hAnsi="Cantarell" w:cs="TimesNewRoman"/>
+        </w:rPr>
+        <w:t>ipu_172 {voix souriante} pas du tout</w:t>
+      </w:r>
+    </w:p>
+    <w:p>
+      <w:pPr>
+        <w:tabs>
+          <w:tab w:val="left" w:pos="453"/>
+        </w:tabs>
+        <w:spacing w:after="0" w:line="288" w:lineRule="auto"/>
+        <w:ind w:left="57"/>
+        <w:jc w:val="both"/>
+        <w:rPr>
+          <w:rFonts w:ascii="Cantarell" w:hAnsi="Cantarell" w:cs="TimesNewRoman"/>
+        </w:rPr>
+      </w:pPr>
+      <w:r>
+        <w:rPr>
+          <w:rFonts w:ascii="Cantarell" w:hAnsi="Cantarell" w:cs="TimesNewRoman"/>
+        </w:rPr>
+        <w:tab/>
+      </w:r>
+      <w:r>
+        <w:rPr>
+          <w:rFonts w:ascii="Cantarell" w:hAnsi="Cantarell" w:cs="TimesNewRoman"/>
+        </w:rPr>
+        <w:tab/>
+      </w:r>
+      <w:r>
+        <w:rPr>
+          <w:rFonts w:ascii="Cantarell" w:hAnsi="Cantarell" w:cs="TimesNewRoman"/>
+        </w:rPr>
+        <w:tab/>
+        <w:t>ipu_13 {tousse} *</w:t>
+      </w:r>
+    </w:p>
+    <w:p>
+      <w:pPr>
+        <w:tabs>
+          <w:tab w:val="left" w:pos="453"/>
+        </w:tabs>
+        <w:spacing w:after="0" w:line="288" w:lineRule="auto"/>
+        <w:ind w:left="57"/>
+        <w:jc w:val="both"/>
+        <w:rPr>
+          <w:rFonts w:ascii="Times" w:hAnsi="Times"/>
+        </w:rPr>
+      </w:pPr>
+      <w:r>
+        <w:rPr>
+          <w:rFonts w:ascii="Cantarell" w:hAnsi="Cantarell" w:cs="TimesNewRoman"/>
+        </w:rPr>
+        <w:tab/>
+      </w:r>
+      <w:r>
+        <w:rPr>
+          <w:rFonts w:ascii="Cantarell" w:hAnsi="Cantarell" w:cs="TimesNewRoman"/>
+        </w:rPr>
+        <w:tab/>
+      </w:r>
+      <w:r>
+        <w:rPr>
+          <w:rFonts w:ascii="Cantarell" w:hAnsi="Cantarell" w:cs="TimesNewRoman"/>
+        </w:rPr>
+        <w:tab/>
+        <w:t>ipu_203 * {inaudible} elle ét- c'était + ridicule</w:t>
+      </w:r>
+    </w:p>
+    <w:sectPr>
+      <w:pgSz w:w="11906" w:h="16838"/>
+      <w:pgMar w:top="1417" w:right="1417" w:bottom="1417" w:left="1417" w:header="720" w:footer="720" w:gutter="0"/>
+      <w:cols w:space="720"/>
+    </w:sectPr>
+  </w:body>
+</w:document>
+</file>
+
+<file path=word/endnotes.xml><?xml version="1.0" encoding="utf-8"?>
+<w:endnotes xmlns:wpc="http://schemas.microsoft.com/office/word/2010/wordprocessingCanvas" xmlns:cx="http://schemas.microsoft.com/office/drawing/2014/chartex" xmlns:cx1="http://schemas.microsoft.com/office/drawing/2015/9/8/chartex" xmlns:cx2="http://schemas.microsoft.com/office/drawing/2015/10/21/chartex" xmlns:cx3="http://schemas.microsoft.com/office/drawing/2016/5/9/chartex" xmlns:cx4="http://schemas.microsoft.com/office/drawing/2016/5/10/chartex" xmlns:cx5="http://schemas.microsoft.com/office/drawing/2016/5/11/chartex" xmlns:cx6="http://schemas.microsoft.com/office/drawing/2016/5/12/chartex" xmlns:cx7="http://schemas.microsoft.com/office/drawing/2016/5/13/chartex" xmlns:cx8="http://schemas.microsoft.com/office/drawing/2016/5/14/chartex" xmlns:mc="http://schemas.openxmlformats.org/markup-compatibility/2006" xmlns:aink="http://schemas.microsoft.com/office/drawing/2016/ink" xmlns:am3d="http://schemas.microsoft.com/office/drawing/2017/model3d" xmlns:o="urn:schemas-microsoft-com:office:office" xmlns:r="http://schemas.openxmlformats.org/officeDocument/2006/relationships" xmlns:m="http://schemas.openxmlformats.org/officeDocument/2006/math" xmlns:v="urn:schemas-microsoft-com:vml" xmlns:wp14="http://schemas.microsoft.com/office/word/2010/wordprocessingDrawing" xmlns:wp="http://schemas.openxmlformats.org/drawingml/2006/wordprocessingDrawing" xmlns:w10="urn:schemas-microsoft-com:office:word" xmlns:w="http://schemas.openxmlformats.org/wordprocessingml/2006/main" xmlns:w14="http://schemas.microsoft.com/office/word/2010/wordml" xmlns:w15="http://schemas.microsoft.com/office/word/2012/wordml" xmlns:w16cid="http://schemas.microsoft.com/office/word/2016/wordml/cid" xmlns:w16se="http://schemas.microsoft.com/office/word/2015/wordml/symex" xmlns:wpg="http://schemas.microsoft.com/office/word/2010/wordprocessingGroup" xmlns:wpi="http://schemas.microsoft.com/office/word/2010/wordprocessingInk" xmlns:wne="http://schemas.microsoft.com/office/word/2006/wordml" xmlns:wps="http://schemas.microsoft.com/office/word/2010/wordprocessingShape" mc:Ignorable="w14 w15 w16se w16cid wp14">
+  <w:endnote w:type="separator" w:id="-1">
+    <w:p>
+      <w:pPr>
+        <w:spacing w:after="0" w:line="240" w:lineRule="auto"/>
+      </w:pPr>
+      <w:r>
+        <w:separator/>
+      </w:r>
+    </w:p>
+  </w:endnote>
+  <w:endnote w:type="continuationSeparator" w:id="0">
+    <w:p>
+      <w:pPr>
+        <w:spacing w:after="0" w:line="240" w:lineRule="auto"/>
+      </w:pPr>
+      <w:r>
+        <w:continuationSeparator/>
+      </w:r>
+    </w:p>
+  </w:endnote>
+</w:endnotes>
+</file>
+
+<file path=word/footnotes.xml><?xml version="1.0" encoding="utf-8"?>
+<w:footnotes xmlns:wpc="http://schemas.microsoft.com/office/word/2010/wordprocessingCanvas" xmlns:cx="http://schemas.microsoft.com/office/drawing/2014/chartex" xmlns:cx1="http://schemas.microsoft.com/office/drawing/2015/9/8/chartex" xmlns:cx2="http://schemas.microsoft.com/office/drawing/2015/10/21/chartex" xmlns:cx3="http://schemas.microsoft.com/office/drawing/2016/5/9/chartex" xmlns:cx4="http://schemas.microsoft.com/office/drawing/2016/5/10/chartex" xmlns:cx5="http://schemas.microsoft.com/office/drawing/2016/5/11/chartex" xmlns:cx6="http://schemas.microsoft.com/office/drawing/2016/5/12/chartex" xmlns:cx7="http://schemas.microsoft.com/office/drawing/2016/5/13/chartex" xmlns:cx8="http://schemas.microsoft.com/office/drawing/2016/5/14/chartex" xmlns:mc="http://schemas.openxmlformats.org/markup-compatibility/2006" xmlns:aink="http://schemas.microsoft.com/office/drawing/2016/ink" xmlns:am3d="http://schemas.microsoft.com/office/drawing/2017/model3d" xmlns:o="urn:schemas-microsoft-com:office:office" xmlns:r="http://schemas.openxmlformats.org/officeDocument/2006/relationships" xmlns:m="http://schemas.openxmlformats.org/officeDocument/2006/math" xmlns:v="urn:schemas-microsoft-com:vml" xmlns:wp14="http://schemas.microsoft.com/office/word/2010/wordprocessingDrawing" xmlns:wp="http://schemas.openxmlformats.org/drawingml/2006/wordprocessingDrawing" xmlns:w10="urn:schemas-microsoft-com:office:word" xmlns:w="http://schemas.openxmlformats.org/wordprocessingml/2006/main" xmlns:w14="http://schemas.microsoft.com/office/word/2010/wordml" xmlns:w15="http://schemas.microsoft.com/office/word/2012/wordml" xmlns:w16cid="http://schemas.microsoft.com/office/word/2016/wordml/cid" xmlns:w16se="http://schemas.microsoft.com/office/word/2015/wordml/symex" xmlns:wpg="http://schemas.microsoft.com/office/word/2010/wordprocessingGroup" xmlns:wpi="http://schemas.microsoft.com/office/word/2010/wordprocessingInk" xmlns:wne="http://schemas.microsoft.com/office/word/2006/wordml" xmlns:wps="http://schemas.microsoft.com/office/word/2010/wordprocessingShape" mc:Ignorable="w14 w15 w16se w16cid wp14">
+  <w:footnote w:type="separator" w:id="-1">
+    <w:p>
+      <w:pPr>
+        <w:spacing w:after="0" w:line="240" w:lineRule="auto"/>
+      </w:pPr>
+      <w:r>
+        <w:rPr>
+          <w:color w:val="000000"/>
+        </w:rPr>
+        <w:separator/>
+      </w:r>
+    </w:p>
+  </w:footnote>
+  <w:footnote w:type="continuationSeparator" w:id="0">
+    <w:p>
+      <w:pPr>
+        <w:spacing w:after="0" w:line="240" w:lineRule="auto"/>
+      </w:pPr>
+      <w:r>
+        <w:continuationSeparator/>
+      </w:r>
+    </w:p>
+  </w:footnote>
+</w:footnotes>
+</file>
 
 <file path=word/numbering.xml><?xml version="1.0" encoding="utf-8"?>
-<w:numbering xmlns:wpc="http://schemas.microsoft.com/office/word/2010/wordprocessingCanvas" xmlns:cx="http://schemas.microsoft.com/office/drawing/2014/chartex" xmlns:cx1="http://schemas.microsoft.com/office/drawing/2015/9/8/chartex" xmlns:mc="http://schemas.openxmlformats.org/markup-compatibility/2006" xmlns:o="urn:schemas-microsoft-com:office:office" xmlns:r="http://schemas.openxmlformats.org/officeDocument/2006/relationships" xmlns:m="http://schemas.openxmlformats.org/officeDocument/2006/math" xmlns:v="urn:schemas-microsoft-com:vml" xmlns:wp14="http://schemas.microsoft.com/office/word/2010/wordprocessingDrawing" xmlns:wp="http://schemas.openxmlformats.org/drawingml/2006/wordprocessingDrawing" xmlns:w10="urn:schemas-microsoft-com:office:word" xmlns:w="http://schemas.openxmlformats.org/wordprocessingml/2006/main" xmlns:w14="http://schemas.microsoft.com/office/word/2010/wordml" xmlns:w15="http://schemas.microsoft.com/office/word/2012/wordml" xmlns:w16se="http://schemas.microsoft.com/office/word/2015/wordml/symex" xmlns:wpg="http://schemas.microsoft.com/office/word/2010/wordprocessingGroup" xmlns:wpi="http://schemas.microsoft.com/office/word/2010/wordprocessingInk" xmlns:wne="http://schemas.microsoft.com/office/word/2006/wordml" xmlns:wps="http://schemas.microsoft.com/office/word/2010/wordprocessingShape" mc:Ignorable="w14 w15 w16se wp14">
+<w:numbering xmlns:wpc="http://schemas.microsoft.com/office/word/2010/wordprocessingCanvas" xmlns:cx="http://schemas.microsoft.com/office/drawing/2014/chartex" xmlns:cx1="http://schemas.microsoft.com/office/drawing/2015/9/8/chartex" xmlns:cx2="http://schemas.microsoft.com/office/drawing/2015/10/21/chartex" xmlns:cx3="http://schemas.microsoft.com/office/drawing/2016/5/9/chartex" xmlns:cx4="http://schemas.microsoft.com/office/drawing/2016/5/10/chartex" xmlns:cx5="http://schemas.microsoft.com/office/drawing/2016/5/11/chartex" xmlns:cx6="http://schemas.microsoft.com/office/drawing/2016/5/12/chartex" xmlns:cx7="http://schemas.microsoft.com/office/drawing/2016/5/13/chartex" xmlns:cx8="http://schemas.microsoft.com/office/drawing/2016/5/14/chartex" xmlns:mc="http://schemas.openxmlformats.org/markup-compatibility/2006" xmlns:aink="http://schemas.microsoft.com/office/drawing/2016/ink" xmlns:am3d="http://schemas.microsoft.com/office/drawing/2017/model3d" xmlns:o="urn:schemas-microsoft-com:office:office" xmlns:r="http://schemas.openxmlformats.org/officeDocument/2006/relationships" xmlns:m="http://schemas.openxmlformats.org/officeDocument/2006/math" xmlns:v="urn:schemas-microsoft-com:vml" xmlns:wp14="http://schemas.microsoft.com/office/word/2010/wordprocessingDrawing" xmlns:wp="http://schemas.openxmlformats.org/drawingml/2006/wordprocessingDrawing" xmlns:w10="urn:schemas-microsoft-com:office:word" xmlns:w="http://schemas.openxmlformats.org/wordprocessingml/2006/main" xmlns:w14="http://schemas.microsoft.com/office/word/2010/wordml" xmlns:w15="http://schemas.microsoft.com/office/word/2012/wordml" xmlns:w16cid="http://schemas.microsoft.com/office/word/2016/wordml/cid" xmlns:w16se="http://schemas.microsoft.com/office/word/2015/wordml/symex" xmlns:wpg="http://schemas.microsoft.com/office/word/2010/wordprocessingGroup" xmlns:wpi="http://schemas.microsoft.com/office/word/2010/wordprocessingInk" xmlns:wne="http://schemas.microsoft.com/office/word/2006/wordml" xmlns:wps="http://schemas.microsoft.com/office/word/2010/wordprocessingShape" mc:Ignorable="w14 w15 w16se w16cid wp14">
   <w:abstractNum w:abstractNumId="0" w15:restartNumberingAfterBreak="0">
     <w:nsid w:val="026B79F8"/>
     <w:multiLevelType w:val="multilevel"/>
     <w:tmpl w:val="CE341F66"/>
-    <w:styleLink w:val="WWNum7"/>
     <w:lvl w:ilvl="0">
       <w:numFmt w:val="bullet"/>
       <w:lvlText w:val=""/>
@@ -92,7 +2553,6 @@
     <w:nsid w:val="0CA43327"/>
     <w:multiLevelType w:val="multilevel"/>
     <w:tmpl w:val="3068785C"/>
-    <w:styleLink w:val="WWNum14"/>
     <w:lvl w:ilvl="0">
       <w:numFmt w:val="bullet"/>
       <w:lvlText w:val=""/>
@@ -179,7 +2639,6 @@
     <w:nsid w:val="1FD437B8"/>
     <w:multiLevelType w:val="multilevel"/>
     <w:tmpl w:val="7F9CF2E8"/>
-    <w:styleLink w:val="WWNum2"/>
     <w:lvl w:ilvl="0">
       <w:numFmt w:val="bullet"/>
       <w:lvlText w:val="•"/>
@@ -266,7 +2725,6 @@
     <w:nsid w:val="26AB1637"/>
     <w:multiLevelType w:val="multilevel"/>
     <w:tmpl w:val="F67CBE90"/>
-    <w:styleLink w:val="WWNum11"/>
     <w:lvl w:ilvl="0">
       <w:start w:val="1"/>
       <w:numFmt w:val="decimal"/>
@@ -354,7 +2812,6 @@
     <w:nsid w:val="29E5037D"/>
     <w:multiLevelType w:val="multilevel"/>
     <w:tmpl w:val="28C80422"/>
-    <w:styleLink w:val="WWNum12"/>
     <w:lvl w:ilvl="0">
       <w:numFmt w:val="bullet"/>
       <w:lvlText w:val=""/>
@@ -441,7 +2898,6 @@
     <w:nsid w:val="2B5813BE"/>
     <w:multiLevelType w:val="multilevel"/>
     <w:tmpl w:val="22207040"/>
-    <w:styleLink w:val="WWNum3"/>
     <w:lvl w:ilvl="0">
       <w:numFmt w:val="bullet"/>
       <w:lvlText w:val=""/>
@@ -528,7 +2984,6 @@
     <w:nsid w:val="3B58558B"/>
     <w:multiLevelType w:val="multilevel"/>
     <w:tmpl w:val="07BCFC0A"/>
-    <w:styleLink w:val="WWNum5"/>
     <w:lvl w:ilvl="0">
       <w:numFmt w:val="bullet"/>
       <w:lvlText w:val=""/>
@@ -615,7 +3070,6 @@
     <w:nsid w:val="42C7073C"/>
     <w:multiLevelType w:val="multilevel"/>
     <w:tmpl w:val="67D6E1F2"/>
-    <w:styleLink w:val="NoList"/>
     <w:lvl w:ilvl="0">
       <w:start w:val="1"/>
       <w:numFmt w:val="none"/>
@@ -702,7 +3156,6 @@
     <w:nsid w:val="48733156"/>
     <w:multiLevelType w:val="multilevel"/>
     <w:tmpl w:val="B986DC68"/>
-    <w:styleLink w:val="WWNum6"/>
     <w:lvl w:ilvl="0">
       <w:numFmt w:val="bullet"/>
       <w:lvlText w:val=""/>
@@ -789,7 +3242,6 @@
     <w:nsid w:val="48E7090B"/>
     <w:multiLevelType w:val="multilevel"/>
     <w:tmpl w:val="1722C67C"/>
-    <w:styleLink w:val="WWNum1"/>
     <w:lvl w:ilvl="0">
       <w:start w:val="1"/>
       <w:numFmt w:val="decimal"/>
@@ -876,7 +3328,6 @@
     <w:nsid w:val="4C2C7BED"/>
     <w:multiLevelType w:val="multilevel"/>
     <w:tmpl w:val="01E635EE"/>
-    <w:styleLink w:val="WWNum10"/>
     <w:lvl w:ilvl="0">
       <w:numFmt w:val="bullet"/>
       <w:lvlText w:val=""/>
@@ -963,7 +3414,6 @@
     <w:nsid w:val="697B5390"/>
     <w:multiLevelType w:val="multilevel"/>
     <w:tmpl w:val="09EE656A"/>
-    <w:styleLink w:val="WWNum8"/>
     <w:lvl w:ilvl="0">
       <w:numFmt w:val="bullet"/>
       <w:lvlText w:val=""/>
@@ -1050,7 +3500,6 @@
     <w:nsid w:val="6ABA2A50"/>
     <w:multiLevelType w:val="multilevel"/>
     <w:tmpl w:val="F7F4FE2C"/>
-    <w:styleLink w:val="WWNum4"/>
     <w:lvl w:ilvl="0">
       <w:numFmt w:val="bullet"/>
       <w:lvlText w:val=""/>
@@ -1137,7 +3586,6 @@
     <w:nsid w:val="6EC374E5"/>
     <w:multiLevelType w:val="multilevel"/>
     <w:tmpl w:val="9B8CF8F2"/>
-    <w:styleLink w:val="WWNum13"/>
     <w:lvl w:ilvl="0">
       <w:numFmt w:val="bullet"/>
       <w:lvlText w:val=""/>
@@ -1245,7 +3693,6 @@
     <w:nsid w:val="77623E0E"/>
     <w:multiLevelType w:val="multilevel"/>
     <w:tmpl w:val="D4F8C744"/>
-    <w:styleLink w:val="WWNum15"/>
     <w:lvl w:ilvl="0">
       <w:numFmt w:val="bullet"/>
       <w:lvlText w:val=""/>
@@ -1332,7 +3779,6 @@
     <w:nsid w:val="7EC81866"/>
     <w:multiLevelType w:val="multilevel"/>
     <w:tmpl w:val="4F1A22E2"/>
-    <w:styleLink w:val="WWNum9"/>
     <w:lvl w:ilvl="0">
       <w:numFmt w:val="bullet"/>
       <w:lvlText w:val=""/>
@@ -1470,4 +3916,708 @@
     </w:lvlOverride>
   </w:num>
 </w:numbering>
+</file>
+
+<file path=word/styles.xml><?xml version="1.0" encoding="utf-8"?>
+<w:styles xmlns:mc="http://schemas.openxmlformats.org/markup-compatibility/2006" xmlns:r="http://schemas.openxmlformats.org/officeDocument/2006/relationships" xmlns:w="http://schemas.openxmlformats.org/wordprocessingml/2006/main" xmlns:w14="http://schemas.microsoft.com/office/word/2010/wordml" xmlns:w15="http://schemas.microsoft.com/office/word/2012/wordml" xmlns:w16cid="http://schemas.microsoft.com/office/word/2016/wordml/cid" xmlns:w16se="http://schemas.microsoft.com/office/word/2015/wordml/symex" mc:Ignorable="w14 w15 w16se w16cid">
+  <w:docDefaults>
+    <w:rPrDefault>
+      <w:rPr>
+        <w:rFonts w:asciiTheme="minorHAnsi" w:eastAsiaTheme="minorEastAsia" w:hAnsiTheme="minorHAnsi" w:cstheme="minorBidi"/>
+        <w:sz w:val="22"/>
+        <w:szCs w:val="22"/>
+        <w:lang w:val="fr-FR" w:eastAsia="fr-FR" w:bidi="ar-SA"/>
+      </w:rPr>
+    </w:rPrDefault>
+    <w:pPrDefault>
+      <w:pPr>
+        <w:spacing w:after="160" w:line="259" w:lineRule="auto"/>
+      </w:pPr>
+    </w:pPrDefault>
+  </w:docDefaults>
+  <w:latentStyles w:defLockedState="0" w:defUIPriority="99" w:defSemiHidden="0" w:defUnhideWhenUsed="0" w:defQFormat="0" w:count="375">
+    <w:lsdException w:name="Normal" w:uiPriority="0" w:qFormat="1"/>
+    <w:lsdException w:name="heading 1" w:uiPriority="9" w:qFormat="1"/>
+    <w:lsdException w:name="heading 2" w:semiHidden="1" w:uiPriority="9" w:unhideWhenUsed="1" w:qFormat="1"/>
+    <w:lsdException w:name="heading 3" w:semiHidden="1" w:uiPriority="9" w:unhideWhenUsed="1" w:qFormat="1"/>
+    <w:lsdException w:name="heading 4" w:semiHidden="1" w:uiPriority="9" w:unhideWhenUsed="1" w:qFormat="1"/>
+    <w:lsdException w:name="heading 5" w:semiHidden="1" w:uiPriority="9" w:unhideWhenUsed="1" w:qFormat="1"/>
+    <w:lsdException w:name="heading 6" w:semiHidden="1" w:uiPriority="9" w:unhideWhenUsed="1" w:qFormat="1"/>
+    <w:lsdException w:name="heading 7" w:semiHidden="1" w:uiPriority="9" w:unhideWhenUsed="1" w:qFormat="1"/>
+    <w:lsdException w:name="heading 8" w:semiHidden="1" w:uiPriority="9" w:unhideWhenUsed="1" w:qFormat="1"/>
+    <w:lsdException w:name="heading 9" w:semiHidden="1" w:uiPriority="9" w:unhideWhenUsed="1" w:qFormat="1"/>
+    <w:lsdException w:name="index 1" w:semiHidden="1" w:unhideWhenUsed="1"/>
+    <w:lsdException w:name="index 2" w:semiHidden="1" w:unhideWhenUsed="1"/>
+    <w:lsdException w:name="index 3" w:semiHidden="1" w:unhideWhenUsed="1"/>
+    <w:lsdException w:name="index 4" w:semiHidden="1" w:unhideWhenUsed="1"/>
+    <w:lsdException w:name="index 5" w:semiHidden="1" w:unhideWhenUsed="1"/>
+    <w:lsdException w:name="index 6" w:semiHidden="1" w:unhideWhenUsed="1"/>
+    <w:lsdException w:name="index 7" w:semiHidden="1" w:unhideWhenUsed="1"/>
+    <w:lsdException w:name="index 8" w:semiHidden="1" w:unhideWhenUsed="1"/>
+    <w:lsdException w:name="index 9" w:semiHidden="1" w:unhideWhenUsed="1"/>
+    <w:lsdException w:name="toc 1" w:semiHidden="1" w:uiPriority="39" w:unhideWhenUsed="1"/>
+    <w:lsdException w:name="toc 2" w:semiHidden="1" w:uiPriority="39" w:unhideWhenUsed="1"/>
+    <w:lsdException w:name="toc 3" w:semiHidden="1" w:uiPriority="39" w:unhideWhenUsed="1"/>
+    <w:lsdException w:name="toc 4" w:semiHidden="1" w:uiPriority="39" w:unhideWhenUsed="1"/>
+    <w:lsdException w:name="toc 5" w:semiHidden="1" w:uiPriority="39" w:unhideWhenUsed="1"/>
+    <w:lsdException w:name="toc 6" w:semiHidden="1" w:uiPriority="39" w:unhideWhenUsed="1"/>
+    <w:lsdException w:name="toc 7" w:semiHidden="1" w:uiPriority="39" w:unhideWhenUsed="1"/>
+    <w:lsdException w:name="toc 8" w:semiHidden="1" w:uiPriority="39" w:unhideWhenUsed="1"/>
+    <w:lsdException w:name="toc 9" w:semiHidden="1" w:uiPriority="39" w:unhideWhenUsed="1"/>
+    <w:lsdException w:name="Normal Indent" w:semiHidden="1" w:unhideWhenUsed="1"/>
+    <w:lsdException w:name="footnote text" w:semiHidden="1" w:unhideWhenUsed="1"/>
+    <w:lsdException w:name="annotation text" w:semiHidden="1" w:unhideWhenUsed="1"/>
+    <w:lsdException w:name="header" w:semiHidden="1" w:unhideWhenUsed="1"/>
+    <w:lsdException w:name="footer" w:semiHidden="1" w:unhideWhenUsed="1"/>
+    <w:lsdException w:name="index heading" w:semiHidden="1" w:unhideWhenUsed="1"/>
+    <w:lsdException w:name="caption" w:semiHidden="1" w:uiPriority="35" w:unhideWhenUsed="1" w:qFormat="1"/>
+    <w:lsdException w:name="table of figures" w:semiHidden="1" w:unhideWhenUsed="1"/>
+    <w:lsdException w:name="envelope address" w:semiHidden="1" w:unhideWhenUsed="1"/>
+    <w:lsdException w:name="envelope return" w:semiHidden="1" w:unhideWhenUsed="1"/>
+    <w:lsdException w:name="footnote reference" w:semiHidden="1" w:unhideWhenUsed="1"/>
+    <w:lsdException w:name="annotation reference" w:semiHidden="1" w:unhideWhenUsed="1"/>
+    <w:lsdException w:name="line number" w:semiHidden="1" w:unhideWhenUsed="1"/>
+    <w:lsdException w:name="page number" w:semiHidden="1" w:unhideWhenUsed="1"/>
+    <w:lsdException w:name="endnote reference" w:semiHidden="1" w:unhideWhenUsed="1"/>
+    <w:lsdException w:name="endnote text" w:semiHidden="1" w:unhideWhenUsed="1"/>
+    <w:lsdException w:name="table of authorities" w:semiHidden="1" w:unhideWhenUsed="1"/>
+    <w:lsdException w:name="macro" w:semiHidden="1" w:unhideWhenUsed="1"/>
+    <w:lsdException w:name="toa heading" w:semiHidden="1" w:unhideWhenUsed="1"/>
+    <w:lsdException w:name="List" w:semiHidden="1" w:unhideWhenUsed="1"/>
+    <w:lsdException w:name="List Bullet" w:semiHidden="1" w:unhideWhenUsed="1"/>
+    <w:lsdException w:name="List Number" w:semiHidden="1" w:unhideWhenUsed="1"/>
+    <w:lsdException w:name="List 2" w:semiHidden="1" w:unhideWhenUsed="1"/>
+    <w:lsdException w:name="List 3" w:semiHidden="1" w:unhideWhenUsed="1"/>
+    <w:lsdException w:name="List 4" w:semiHidden="1" w:unhideWhenUsed="1"/>
+    <w:lsdException w:name="List 5" w:semiHidden="1" w:unhideWhenUsed="1"/>
+    <w:lsdException w:name="List Bullet 2" w:semiHidden="1" w:unhideWhenUsed="1"/>
+    <w:lsdException w:name="List Bullet 3" w:semiHidden="1" w:unhideWhenUsed="1"/>
+    <w:lsdException w:name="List Bullet 4" w:semiHidden="1" w:unhideWhenUsed="1"/>
+    <w:lsdException w:name="List Bullet 5" w:semiHidden="1" w:unhideWhenUsed="1"/>
+    <w:lsdException w:name="List Number 2" w:semiHidden="1" w:unhideWhenUsed="1"/>
+    <w:lsdException w:name="List Number 3" w:semiHidden="1" w:unhideWhenUsed="1"/>
+    <w:lsdException w:name="List Number 4" w:semiHidden="1" w:unhideWhenUsed="1"/>
+    <w:lsdException w:name="List Number 5" w:semiHidden="1" w:unhideWhenUsed="1"/>
+    <w:lsdException w:name="Title" w:uiPriority="10" w:qFormat="1"/>
+    <w:lsdException w:name="Closing" w:semiHidden="1" w:unhideWhenUsed="1"/>
+    <w:lsdException w:name="Signature" w:semiHidden="1" w:unhideWhenUsed="1"/>
+    <w:lsdException w:name="Default Paragraph Font" w:semiHidden="1" w:uiPriority="1" w:unhideWhenUsed="1"/>
+    <w:lsdException w:name="Body Text" w:semiHidden="1" w:unhideWhenUsed="1"/>
+    <w:lsdException w:name="Body Text Indent" w:semiHidden="1" w:unhideWhenUsed="1"/>
+    <w:lsdException w:name="List Continue" w:semiHidden="1" w:unhideWhenUsed="1"/>
+    <w:lsdException w:name="List Continue 2" w:semiHidden="1" w:unhideWhenUsed="1"/>
+    <w:lsdException w:name="List Continue 3" w:semiHidden="1" w:unhideWhenUsed="1"/>
+    <w:lsdException w:name="List Continue 4" w:semiHidden="1" w:unhideWhenUsed="1"/>
+    <w:lsdException w:name="List Continue 5" w:semiHidden="1" w:unhideWhenUsed="1"/>
+    <w:lsdException w:name="Message Header" w:semiHidden="1" w:unhideWhenUsed="1"/>
+    <w:lsdException w:name="Subtitle" w:uiPriority="11" w:qFormat="1"/>
+    <w:lsdException w:name="Salutation" w:semiHidden="1" w:unhideWhenUsed="1"/>
+    <w:lsdException w:name="Date" w:semiHidden="1" w:unhideWhenUsed="1"/>
+    <w:lsdException w:name="Body Text First Indent" w:semiHidden="1" w:unhideWhenUsed="1"/>
+    <w:lsdException w:name="Body Text First Indent 2" w:semiHidden="1" w:unhideWhenUsed="1"/>
+    <w:lsdException w:name="Note Heading" w:semiHidden="1" w:unhideWhenUsed="1"/>
+    <w:lsdException w:name="Body Text 2" w:semiHidden="1" w:unhideWhenUsed="1"/>
+    <w:lsdException w:name="Body Text 3" w:semiHidden="1" w:unhideWhenUsed="1"/>
+    <w:lsdException w:name="Body Text Indent 2" w:semiHidden="1" w:unhideWhenUsed="1"/>
+    <w:lsdException w:name="Body Text Indent 3" w:semiHidden="1" w:unhideWhenUsed="1"/>
+    <w:lsdException w:name="Block Text" w:semiHidden="1" w:unhideWhenUsed="1"/>
+    <w:lsdException w:name="Hyperlink" w:semiHidden="1" w:unhideWhenUsed="1"/>
+    <w:lsdException w:name="FollowedHyperlink" w:semiHidden="1" w:unhideWhenUsed="1"/>
+    <w:lsdException w:name="Strong" w:uiPriority="22" w:qFormat="1"/>
+    <w:lsdException w:name="Emphasis" w:uiPriority="20" w:qFormat="1"/>
+    <w:lsdException w:name="Document Map" w:semiHidden="1" w:unhideWhenUsed="1"/>
+    <w:lsdException w:name="Plain Text" w:semiHidden="1" w:unhideWhenUsed="1"/>
+    <w:lsdException w:name="E-mail Signature" w:semiHidden="1" w:unhideWhenUsed="1"/>
+    <w:lsdException w:name="HTML Top of Form" w:semiHidden="1" w:unhideWhenUsed="1"/>
+    <w:lsdException w:name="HTML Bottom of Form" w:semiHidden="1" w:unhideWhenUsed="1"/>
+    <w:lsdException w:name="Normal (Web)" w:semiHidden="1" w:unhideWhenUsed="1"/>
+    <w:lsdException w:name="HTML Acronym" w:semiHidden="1" w:unhideWhenUsed="1"/>
+    <w:lsdException w:name="HTML Address" w:semiHidden="1" w:unhideWhenUsed="1"/>
+    <w:lsdException w:name="HTML Cite" w:semiHidden="1" w:unhideWhenUsed="1"/>
+    <w:lsdException w:name="HTML Code" w:semiHidden="1" w:unhideWhenUsed="1"/>
+    <w:lsdException w:name="HTML Definition" w:semiHidden="1" w:unhideWhenUsed="1"/>
+    <w:lsdException w:name="HTML Keyboard" w:semiHidden="1" w:unhideWhenUsed="1"/>
+    <w:lsdException w:name="HTML Preformatted" w:semiHidden="1" w:unhideWhenUsed="1"/>
+    <w:lsdException w:name="HTML Sample" w:semiHidden="1" w:unhideWhenUsed="1"/>
+    <w:lsdException w:name="HTML Typewriter" w:semiHidden="1" w:unhideWhenUsed="1"/>
+    <w:lsdException w:name="HTML Variable" w:semiHidden="1" w:unhideWhenUsed="1"/>
+    <w:lsdException w:name="Normal Table" w:semiHidden="1" w:unhideWhenUsed="1"/>
+    <w:lsdException w:name="annotation subject" w:semiHidden="1" w:unhideWhenUsed="1"/>
+    <w:lsdException w:name="No List" w:semiHidden="1" w:unhideWhenUsed="1"/>
+    <w:lsdException w:name="Outline List 1" w:semiHidden="1" w:unhideWhenUsed="1"/>
+    <w:lsdException w:name="Outline List 2" w:semiHidden="1" w:unhideWhenUsed="1"/>
+    <w:lsdException w:name="Outline List 3" w:semiHidden="1" w:unhideWhenUsed="1"/>
+    <w:lsdException w:name="Table Simple 1" w:semiHidden="1" w:unhideWhenUsed="1"/>
+    <w:lsdException w:name="Table Simple 2" w:semiHidden="1" w:unhideWhenUsed="1"/>
+    <w:lsdException w:name="Table Simple 3" w:semiHidden="1" w:unhideWhenUsed="1"/>
+    <w:lsdException w:name="Table Classic 1" w:semiHidden="1" w:unhideWhenUsed="1"/>
+    <w:lsdException w:name="Table Classic 2" w:semiHidden="1" w:unhideWhenUsed="1"/>
+    <w:lsdException w:name="Table Classic 3" w:semiHidden="1" w:unhideWhenUsed="1"/>
+    <w:lsdException w:name="Table Classic 4" w:semiHidden="1" w:unhideWhenUsed="1"/>
+    <w:lsdException w:name="Table Colorful 1" w:semiHidden="1" w:unhideWhenUsed="1"/>
+    <w:lsdException w:name="Table Colorful 2" w:semiHidden="1" w:unhideWhenUsed="1"/>
+    <w:lsdException w:name="Table Colorful 3" w:semiHidden="1" w:unhideWhenUsed="1"/>
+    <w:lsdException w:name="Table Columns 1" w:semiHidden="1" w:unhideWhenUsed="1"/>
+    <w:lsdException w:name="Table Columns 2" w:semiHidden="1" w:unhideWhenUsed="1"/>
+    <w:lsdException w:name="Table Columns 3" w:semiHidden="1" w:unhideWhenUsed="1"/>
+    <w:lsdException w:name="Table Columns 4" w:semiHidden="1" w:unhideWhenUsed="1"/>
+    <w:lsdException w:name="Table Columns 5" w:semiHidden="1" w:unhideWhenUsed="1"/>
+    <w:lsdException w:name="Table Grid 1" w:semiHidden="1" w:unhideWhenUsed="1"/>
+    <w:lsdException w:name="Table Grid 2" w:semiHidden="1" w:unhideWhenUsed="1"/>
+    <w:lsdException w:name="Table Grid 3" w:semiHidden="1" w:unhideWhenUsed="1"/>
+    <w:lsdException w:name="Table Grid 4" w:semiHidden="1" w:unhideWhenUsed="1"/>
+    <w:lsdException w:name="Table Grid 5" w:semiHidden="1" w:unhideWhenUsed="1"/>
+    <w:lsdException w:name="Table Grid 6" w:semiHidden="1" w:unhideWhenUsed="1"/>
+    <w:lsdException w:name="Table Grid 7" w:semiHidden="1" w:unhideWhenUsed="1"/>
+    <w:lsdException w:name="Table Grid 8" w:semiHidden="1" w:unhideWhenUsed="1"/>
+    <w:lsdException w:name="Table List 1" w:semiHidden="1" w:unhideWhenUsed="1"/>
+    <w:lsdException w:name="Table List 2" w:semiHidden="1" w:unhideWhenUsed="1"/>
+    <w:lsdException w:name="Table List 3" w:semiHidden="1" w:unhideWhenUsed="1"/>
+    <w:lsdException w:name="Table List 4" w:semiHidden="1" w:unhideWhenUsed="1"/>
+    <w:lsdException w:name="Table List 5" w:semiHidden="1" w:unhideWhenUsed="1"/>
+    <w:lsdException w:name="Table List 6" w:semiHidden="1" w:unhideWhenUsed="1"/>
+    <w:lsdException w:name="Table List 7" w:semiHidden="1" w:unhideWhenUsed="1"/>
+    <w:lsdException w:name="Table List 8" w:semiHidden="1" w:unhideWhenUsed="1"/>
+    <w:lsdException w:name="Table 3D effects 1" w:semiHidden="1" w:unhideWhenUsed="1"/>
+    <w:lsdException w:name="Table 3D effects 2" w:semiHidden="1" w:unhideWhenUsed="1"/>
+    <w:lsdException w:name="Table 3D effects 3" w:semiHidden="1" w:unhideWhenUsed="1"/>
+    <w:lsdException w:name="Table Contemporary" w:semiHidden="1" w:unhideWhenUsed="1"/>
+    <w:lsdException w:name="Table Elegant" w:semiHidden="1" w:unhideWhenUsed="1"/>
+    <w:lsdException w:name="Table Professional" w:semiHidden="1" w:unhideWhenUsed="1"/>
+    <w:lsdException w:name="Table Subtle 1" w:semiHidden="1" w:unhideWhenUsed="1"/>
+    <w:lsdException w:name="Table Subtle 2" w:semiHidden="1" w:unhideWhenUsed="1"/>
+    <w:lsdException w:name="Table Web 1" w:semiHidden="1" w:unhideWhenUsed="1"/>
+    <w:lsdException w:name="Table Web 2" w:semiHidden="1" w:unhideWhenUsed="1"/>
+    <w:lsdException w:name="Table Web 3" w:semiHidden="1" w:unhideWhenUsed="1"/>
+    <w:lsdException w:name="Balloon Text" w:semiHidden="1" w:unhideWhenUsed="1"/>
+    <w:lsdException w:name="Table Grid" w:uiPriority="39"/>
+    <w:lsdException w:name="Table Theme" w:semiHidden="1" w:unhideWhenUsed="1"/>
+    <w:lsdException w:name="Placeholder Text" w:semiHidden="1"/>
+    <w:lsdException w:name="No Spacing" w:uiPriority="1" w:qFormat="1"/>
+    <w:lsdException w:name="Light Shading" w:uiPriority="60"/>
+    <w:lsdException w:name="Light List" w:uiPriority="61"/>
+    <w:lsdException w:name="Light Grid" w:uiPriority="62"/>
+    <w:lsdException w:name="Medium Shading 1" w:uiPriority="63"/>
+    <w:lsdException w:name="Medium Shading 2" w:uiPriority="64"/>
+    <w:lsdException w:name="Medium List 1" w:uiPriority="65"/>
+    <w:lsdException w:name="Medium List 2" w:uiPriority="66"/>
+    <w:lsdException w:name="Medium Grid 1" w:uiPriority="67"/>
+    <w:lsdException w:name="Medium Grid 2" w:uiPriority="68"/>
+    <w:lsdException w:name="Medium Grid 3" w:uiPriority="69"/>
+    <w:lsdException w:name="Dark List" w:uiPriority="70"/>
+    <w:lsdException w:name="Colorful Shading" w:uiPriority="71"/>
+    <w:lsdException w:name="Colorful List" w:uiPriority="72"/>
+    <w:lsdException w:name="Colorful Grid" w:uiPriority="73"/>
+    <w:lsdException w:name="Light Shading Accent 1" w:uiPriority="60"/>
+    <w:lsdException w:name="Light List Accent 1" w:uiPriority="61"/>
+    <w:lsdException w:name="Light Grid Accent 1" w:uiPriority="62"/>
+    <w:lsdException w:name="Medium Shading 1 Accent 1" w:uiPriority="63"/>
+    <w:lsdException w:name="Medium Shading 2 Accent 1" w:uiPriority="64"/>
+    <w:lsdException w:name="Medium List 1 Accent 1" w:uiPriority="65"/>
+    <w:lsdException w:name="Revision" w:semiHidden="1"/>
+    <w:lsdException w:name="List Paragraph" w:uiPriority="34" w:qFormat="1"/>
+    <w:lsdException w:name="Quote" w:uiPriority="29" w:qFormat="1"/>
+    <w:lsdException w:name="Intense Quote" w:uiPriority="30" w:qFormat="1"/>
+    <w:lsdException w:name="Medium List 2 Accent 1" w:uiPriority="66"/>
+    <w:lsdException w:name="Medium Grid 1 Accent 1" w:uiPriority="67"/>
+    <w:lsdException w:name="Medium Grid 2 Accent 1" w:uiPriority="68"/>
+    <w:lsdException w:name="Medium Grid 3 Accent 1" w:uiPriority="69"/>
+    <w:lsdException w:name="Dark List Accent 1" w:uiPriority="70"/>
+    <w:lsdException w:name="Colorful Shading Accent 1" w:uiPriority="71"/>
+    <w:lsdException w:name="Colorful List Accent 1" w:uiPriority="72"/>
+    <w:lsdException w:name="Colorful Grid Accent 1" w:uiPriority="73"/>
+    <w:lsdException w:name="Light Shading Accent 2" w:uiPriority="60"/>
+    <w:lsdException w:name="Light List Accent 2" w:uiPriority="61"/>
+    <w:lsdException w:name="Light Grid Accent 2" w:uiPriority="62"/>
+    <w:lsdException w:name="Medium Shading 1 Accent 2" w:uiPriority="63"/>
+    <w:lsdException w:name="Medium Shading 2 Accent 2" w:uiPriority="64"/>
+    <w:lsdException w:name="Medium List 1 Accent 2" w:uiPriority="65"/>
+    <w:lsdException w:name="Medium List 2 Accent 2" w:uiPriority="66"/>
+    <w:lsdException w:name="Medium Grid 1 Accent 2" w:uiPriority="67"/>
+    <w:lsdException w:name="Medium Grid 2 Accent 2" w:uiPriority="68"/>
+    <w:lsdException w:name="Medium Grid 3 Accent 2" w:uiPriority="69"/>
+    <w:lsdException w:name="Dark List Accent 2" w:uiPriority="70"/>
+    <w:lsdException w:name="Colorful Shading Accent 2" w:uiPriority="71"/>
+    <w:lsdException w:name="Colorful List Accent 2" w:uiPriority="72"/>
+    <w:lsdException w:name="Colorful Grid Accent 2" w:uiPriority="73"/>
+    <w:lsdException w:name="Light Shading Accent 3" w:uiPriority="60"/>
+    <w:lsdException w:name="Light List Accent 3" w:uiPriority="61"/>
+    <w:lsdException w:name="Light Grid Accent 3" w:uiPriority="62"/>
+    <w:lsdException w:name="Medium Shading 1 Accent 3" w:uiPriority="63"/>
+    <w:lsdException w:name="Medium Shading 2 Accent 3" w:uiPriority="64"/>
+    <w:lsdException w:name="Medium List 1 Accent 3" w:uiPriority="65"/>
+    <w:lsdException w:name="Medium List 2 Accent 3" w:uiPriority="66"/>
+    <w:lsdException w:name="Medium Grid 1 Accent 3" w:uiPriority="67"/>
+    <w:lsdException w:name="Medium Grid 2 Accent 3" w:uiPriority="68"/>
+    <w:lsdException w:name="Medium Grid 3 Accent 3" w:uiPriority="69"/>
+    <w:lsdException w:name="Dark List Accent 3" w:uiPriority="70"/>
+    <w:lsdException w:name="Colorful Shading Accent 3" w:uiPriority="71"/>
+    <w:lsdException w:name="Colorful List Accent 3" w:uiPriority="72"/>
+    <w:lsdException w:name="Colorful Grid Accent 3" w:uiPriority="73"/>
+    <w:lsdException w:name="Light Shading Accent 4" w:uiPriority="60"/>
+    <w:lsdException w:name="Light List Accent 4" w:uiPriority="61"/>
+    <w:lsdException w:name="Light Grid Accent 4" w:uiPriority="62"/>
+    <w:lsdException w:name="Medium Shading 1 Accent 4" w:uiPriority="63"/>
+    <w:lsdException w:name="Medium Shading 2 Accent 4" w:uiPriority="64"/>
+    <w:lsdException w:name="Medium List 1 Accent 4" w:uiPriority="65"/>
+    <w:lsdException w:name="Medium List 2 Accent 4" w:uiPriority="66"/>
+    <w:lsdException w:name="Medium Grid 1 Accent 4" w:uiPriority="67"/>
+    <w:lsdException w:name="Medium Grid 2 Accent 4" w:uiPriority="68"/>
+    <w:lsdException w:name="Medium Grid 3 Accent 4" w:uiPriority="69"/>
+    <w:lsdException w:name="Dark List Accent 4" w:uiPriority="70"/>
+    <w:lsdException w:name="Colorful Shading Accent 4" w:uiPriority="71"/>
+    <w:lsdException w:name="Colorful List Accent 4" w:uiPriority="72"/>
+    <w:lsdException w:name="Colorful Grid Accent 4" w:uiPriority="73"/>
+    <w:lsdException w:name="Light Shading Accent 5" w:uiPriority="60"/>
+    <w:lsdException w:name="Light List Accent 5" w:uiPriority="61"/>
+    <w:lsdException w:name="Light Grid Accent 5" w:uiPriority="62"/>
+    <w:lsdException w:name="Medium Shading 1 Accent 5" w:uiPriority="63"/>
+    <w:lsdException w:name="Medium Shading 2 Accent 5" w:uiPriority="64"/>
+    <w:lsdException w:name="Medium List 1 Accent 5" w:uiPriority="65"/>
+    <w:lsdException w:name="Medium List 2 Accent 5" w:uiPriority="66"/>
+    <w:lsdException w:name="Medium Grid 1 Accent 5" w:uiPriority="67"/>
+    <w:lsdException w:name="Medium Grid 2 Accent 5" w:uiPriority="68"/>
+    <w:lsdException w:name="Medium Grid 3 Accent 5" w:uiPriority="69"/>
+    <w:lsdException w:name="Dark List Accent 5" w:uiPriority="70"/>
+    <w:lsdException w:name="Colorful Shading Accent 5" w:uiPriority="71"/>
+    <w:lsdException w:name="Colorful List Accent 5" w:uiPriority="72"/>
+    <w:lsdException w:name="Colorful Grid Accent 5" w:uiPriority="73"/>
+    <w:lsdException w:name="Light Shading Accent 6" w:uiPriority="60"/>
+    <w:lsdException w:name="Light List Accent 6" w:uiPriority="61"/>
+    <w:lsdException w:name="Light Grid Accent 6" w:uiPriority="62"/>
+    <w:lsdException w:name="Medium Shading 1 Accent 6" w:uiPriority="63"/>
+    <w:lsdException w:name="Medium Shading 2 Accent 6" w:uiPriority="64"/>
+    <w:lsdException w:name="Medium List 1 Accent 6" w:uiPriority="65"/>
+    <w:lsdException w:name="Medium List 2 Accent 6" w:uiPriority="66"/>
+    <w:lsdException w:name="Medium Grid 1 Accent 6" w:uiPriority="67"/>
+    <w:lsdException w:name="Medium Grid 2 Accent 6" w:uiPriority="68"/>
+    <w:lsdException w:name="Medium Grid 3 Accent 6" w:uiPriority="69"/>
+    <w:lsdException w:name="Dark List Accent 6" w:uiPriority="70"/>
+    <w:lsdException w:name="Colorful Shading Accent 6" w:uiPriority="71"/>
+    <w:lsdException w:name="Colorful List Accent 6" w:uiPriority="72"/>
+    <w:lsdException w:name="Colorful Grid Accent 6" w:uiPriority="73"/>
+    <w:lsdException w:name="Subtle Emphasis" w:uiPriority="19" w:qFormat="1"/>
+    <w:lsdException w:name="Intense Emphasis" w:uiPriority="21" w:qFormat="1"/>
+    <w:lsdException w:name="Subtle Reference" w:uiPriority="31" w:qFormat="1"/>
+    <w:lsdException w:name="Intense Reference" w:uiPriority="32" w:qFormat="1"/>
+    <w:lsdException w:name="Book Title" w:uiPriority="33" w:qFormat="1"/>
+    <w:lsdException w:name="Bibliography" w:semiHidden="1" w:uiPriority="37" w:unhideWhenUsed="1"/>
+    <w:lsdException w:name="TOC Heading" w:semiHidden="1" w:uiPriority="39" w:unhideWhenUsed="1" w:qFormat="1"/>
+    <w:lsdException w:name="Plain Table 1" w:uiPriority="41"/>
+    <w:lsdException w:name="Plain Table 2" w:uiPriority="42"/>
+    <w:lsdException w:name="Plain Table 3" w:uiPriority="43"/>
+    <w:lsdException w:name="Plain Table 4" w:uiPriority="44"/>
+    <w:lsdException w:name="Plain Table 5" w:uiPriority="45"/>
+    <w:lsdException w:name="Grid Table Light" w:uiPriority="40"/>
+    <w:lsdException w:name="Grid Table 1 Light" w:uiPriority="46"/>
+    <w:lsdException w:name="Grid Table 2" w:uiPriority="47"/>
+    <w:lsdException w:name="Grid Table 3" w:uiPriority="48"/>
+    <w:lsdException w:name="Grid Table 4" w:uiPriority="49"/>
+    <w:lsdException w:name="Grid Table 5 Dark" w:uiPriority="50"/>
+    <w:lsdException w:name="Grid Table 6 Colorful" w:uiPriority="51"/>
+    <w:lsdException w:name="Grid Table 7 Colorful" w:uiPriority="52"/>
+    <w:lsdException w:name="Grid Table 1 Light Accent 1" w:uiPriority="46"/>
+    <w:lsdException w:name="Grid Table 2 Accent 1" w:uiPriority="47"/>
+    <w:lsdException w:name="Grid Table 3 Accent 1" w:uiPriority="48"/>
+    <w:lsdException w:name="Grid Table 4 Accent 1" w:uiPriority="49"/>
+    <w:lsdException w:name="Grid Table 5 Dark Accent 1" w:uiPriority="50"/>
+    <w:lsdException w:name="Grid Table 6 Colorful Accent 1" w:uiPriority="51"/>
+    <w:lsdException w:name="Grid Table 7 Colorful Accent 1" w:uiPriority="52"/>
+    <w:lsdException w:name="Grid Table 1 Light Accent 2" w:uiPriority="46"/>
+    <w:lsdException w:name="Grid Table 2 Accent 2" w:uiPriority="47"/>
+    <w:lsdException w:name="Grid Table 3 Accent 2" w:uiPriority="48"/>
+    <w:lsdException w:name="Grid Table 4 Accent 2" w:uiPriority="49"/>
+    <w:lsdException w:name="Grid Table 5 Dark Accent 2" w:uiPriority="50"/>
+    <w:lsdException w:name="Grid Table 6 Colorful Accent 2" w:uiPriority="51"/>
+    <w:lsdException w:name="Grid Table 7 Colorful Accent 2" w:uiPriority="52"/>
+    <w:lsdException w:name="Grid Table 1 Light Accent 3" w:uiPriority="46"/>
+    <w:lsdException w:name="Grid Table 2 Accent 3" w:uiPriority="47"/>
+    <w:lsdException w:name="Grid Table 3 Accent 3" w:uiPriority="48"/>
+    <w:lsdException w:name="Grid Table 4 Accent 3" w:uiPriority="49"/>
+    <w:lsdException w:name="Grid Table 5 Dark Accent 3" w:uiPriority="50"/>
+    <w:lsdException w:name="Grid Table 6 Colorful Accent 3" w:uiPriority="51"/>
+    <w:lsdException w:name="Grid Table 7 Colorful Accent 3" w:uiPriority="52"/>
+    <w:lsdException w:name="Grid Table 1 Light Accent 4" w:uiPriority="46"/>
+    <w:lsdException w:name="Grid Table 2 Accent 4" w:uiPriority="47"/>
+    <w:lsdException w:name="Grid Table 3 Accent 4" w:uiPriority="48"/>
+    <w:lsdException w:name="Grid Table 4 Accent 4" w:uiPriority="49"/>
+    <w:lsdException w:name="Grid Table 5 Dark Accent 4" w:uiPriority="50"/>
+    <w:lsdException w:name="Grid Table 6 Colorful Accent 4" w:uiPriority="51"/>
+    <w:lsdException w:name="Grid Table 7 Colorful Accent 4" w:uiPriority="52"/>
+    <w:lsdException w:name="Grid Table 1 Light Accent 5" w:uiPriority="46"/>
+    <w:lsdException w:name="Grid Table 2 Accent 5" w:uiPriority="47"/>
+    <w:lsdException w:name="Grid Table 3 Accent 5" w:uiPriority="48"/>
+    <w:lsdException w:name="Grid Table 4 Accent 5" w:uiPriority="49"/>
+    <w:lsdException w:name="Grid Table 5 Dark Accent 5" w:uiPriority="50"/>
+    <w:lsdException w:name="Grid Table 6 Colorful Accent 5" w:uiPriority="51"/>
+    <w:lsdException w:name="Grid Table 7 Colorful Accent 5" w:uiPriority="52"/>
+    <w:lsdException w:name="Grid Table 1 Light Accent 6" w:uiPriority="46"/>
+    <w:lsdException w:name="Grid Table 2 Accent 6" w:uiPriority="47"/>
+    <w:lsdException w:name="Grid Table 3 Accent 6" w:uiPriority="48"/>
+    <w:lsdException w:name="Grid Table 4 Accent 6" w:uiPriority="49"/>
+    <w:lsdException w:name="Grid Table 5 Dark Accent 6" w:uiPriority="50"/>
+    <w:lsdException w:name="Grid Table 6 Colorful Accent 6" w:uiPriority="51"/>
+    <w:lsdException w:name="Grid Table 7 Colorful Accent 6" w:uiPriority="52"/>
+    <w:lsdException w:name="List Table 1 Light" w:uiPriority="46"/>
+    <w:lsdException w:name="List Table 2" w:uiPriority="47"/>
+    <w:lsdException w:name="List Table 3" w:uiPriority="48"/>
+    <w:lsdException w:name="List Table 4" w:uiPriority="49"/>
+    <w:lsdException w:name="List Table 5 Dark" w:uiPriority="50"/>
+    <w:lsdException w:name="List Table 6 Colorful" w:uiPriority="51"/>
+    <w:lsdException w:name="List Table 7 Colorful" w:uiPriority="52"/>
+    <w:lsdException w:name="List Table 1 Light Accent 1" w:uiPriority="46"/>
+    <w:lsdException w:name="List Table 2 Accent 1" w:uiPriority="47"/>
+    <w:lsdException w:name="List Table 3 Accent 1" w:uiPriority="48"/>
+    <w:lsdException w:name="List Table 4 Accent 1" w:uiPriority="49"/>
+    <w:lsdException w:name="List Table 5 Dark Accent 1" w:uiPriority="50"/>
+    <w:lsdException w:name="List Table 6 Colorful Accent 1" w:uiPriority="51"/>
+    <w:lsdException w:name="List Table 7 Colorful Accent 1" w:uiPriority="52"/>
+    <w:lsdException w:name="List Table 1 Light Accent 2" w:uiPriority="46"/>
+    <w:lsdException w:name="List Table 2 Accent 2" w:uiPriority="47"/>
+    <w:lsdException w:name="List Table 3 Accent 2" w:uiPriority="48"/>
+    <w:lsdException w:name="List Table 4 Accent 2" w:uiPriority="49"/>
+    <w:lsdException w:name="List Table 5 Dark Accent 2" w:uiPriority="50"/>
+    <w:lsdException w:name="List Table 6 Colorful Accent 2" w:uiPriority="51"/>
+    <w:lsdException w:name="List Table 7 Colorful Accent 2" w:uiPriority="52"/>
+    <w:lsdException w:name="List Table 1 Light Accent 3" w:uiPriority="46"/>
+    <w:lsdException w:name="List Table 2 Accent 3" w:uiPriority="47"/>
+    <w:lsdException w:name="List Table 3 Accent 3" w:uiPriority="48"/>
+    <w:lsdException w:name="List Table 4 Accent 3" w:uiPriority="49"/>
+    <w:lsdException w:name="List Table 5 Dark Accent 3" w:uiPriority="50"/>
+    <w:lsdException w:name="List Table 6 Colorful Accent 3" w:uiPriority="51"/>
+    <w:lsdException w:name="List Table 7 Colorful Accent 3" w:uiPriority="52"/>
+    <w:lsdException w:name="List Table 1 Light Accent 4" w:uiPriority="46"/>
+    <w:lsdException w:name="List Table 2 Accent 4" w:uiPriority="47"/>
+    <w:lsdException w:name="List Table 3 Accent 4" w:uiPriority="48"/>
+    <w:lsdException w:name="List Table 4 Accent 4" w:uiPriority="49"/>
+    <w:lsdException w:name="List Table 5 Dark Accent 4" w:uiPriority="50"/>
+    <w:lsdException w:name="List Table 6 Colorful Accent 4" w:uiPriority="51"/>
+    <w:lsdException w:name="List Table 7 Colorful Accent 4" w:uiPriority="52"/>
+    <w:lsdException w:name="List Table 1 Light Accent 5" w:uiPriority="46"/>
+    <w:lsdException w:name="List Table 2 Accent 5" w:uiPriority="47"/>
+    <w:lsdException w:name="List Table 3 Accent 5" w:uiPriority="48"/>
+    <w:lsdException w:name="List Table 4 Accent 5" w:uiPriority="49"/>
+    <w:lsdException w:name="List Table 5 Dark Accent 5" w:uiPriority="50"/>
+    <w:lsdException w:name="List Table 6 Colorful Accent 5" w:uiPriority="51"/>
+    <w:lsdException w:name="List Table 7 Colorful Accent 5" w:uiPriority="52"/>
+    <w:lsdException w:name="List Table 1 Light Accent 6" w:uiPriority="46"/>
+    <w:lsdException w:name="List Table 2 Accent 6" w:uiPriority="47"/>
+    <w:lsdException w:name="List Table 3 Accent 6" w:uiPriority="48"/>
+    <w:lsdException w:name="List Table 4 Accent 6" w:uiPriority="49"/>
+    <w:lsdException w:name="List Table 5 Dark Accent 6" w:uiPriority="50"/>
+    <w:lsdException w:name="List Table 6 Colorful Accent 6" w:uiPriority="51"/>
+    <w:lsdException w:name="List Table 7 Colorful Accent 6" w:uiPriority="52"/>
+    <w:lsdException w:name="Mention" w:semiHidden="1" w:unhideWhenUsed="1"/>
+    <w:lsdException w:name="Smart Hyperlink" w:semiHidden="1" w:unhideWhenUsed="1"/>
+    <w:lsdException w:name="Hashtag" w:semiHidden="1" w:unhideWhenUsed="1"/>
+    <w:lsdException w:name="Unresolved Mention" w:semiHidden="1" w:unhideWhenUsed="1"/>
+  </w:latentStyles>
+  <w:style w:type="paragraph" w:default="1" w:styleId="Normal">
+    <w:name w:val="Normal"/>
+    <w:qFormat/>
+    <w:rPr>
+      <w:lang w:val="en-US"/>
+    </w:rPr>
+  </w:style>
+  <w:style w:type="character" w:default="1" w:styleId="Policepardfaut">
+    <w:name w:val="Default Paragraph Font"/>
+    <w:uiPriority w:val="1"/>
+    <w:semiHidden/>
+    <w:unhideWhenUsed/>
+  </w:style>
+  <w:style w:type="table" w:default="1" w:styleId="TableauNormal">
+    <w:name w:val="Normal Table"/>
+    <w:uiPriority w:val="99"/>
+    <w:semiHidden/>
+    <w:unhideWhenUsed/>
+    <w:tblPr>
+      <w:tblInd w:w="0" w:type="dxa"/>
+      <w:tblCellMar>
+        <w:top w:w="0" w:type="dxa"/>
+        <w:left w:w="108" w:type="dxa"/>
+        <w:bottom w:w="0" w:type="dxa"/>
+        <w:right w:w="108" w:type="dxa"/>
+      </w:tblCellMar>
+    </w:tblPr>
+  </w:style>
+  <w:style w:type="numbering" w:default="1" w:styleId="Aucuneliste">
+    <w:name w:val="No List"/>
+    <w:uiPriority w:val="99"/>
+    <w:semiHidden/>
+    <w:unhideWhenUsed/>
+  </w:style>
+</w:styles>
+</file>
+
+<file path=word/theme/theme1.xml><?xml version="1.0" encoding="utf-8"?>
+<a:theme xmlns:a="http://schemas.openxmlformats.org/drawingml/2006/main" name="Thème Office">
+  <a:themeElements>
+    <a:clrScheme name="Office">
+      <a:dk1>
+        <a:sysClr val="windowText" lastClr="000000"/>
+      </a:dk1>
+      <a:lt1>
+        <a:sysClr val="window" lastClr="FFFFFF"/>
+      </a:lt1>
+      <a:dk2>
+        <a:srgbClr val="44546A"/>
+      </a:dk2>
+      <a:lt2>
+        <a:srgbClr val="E7E6E6"/>
+      </a:lt2>
+      <a:accent1>
+        <a:srgbClr val="5B9BD5"/>
+      </a:accent1>
+      <a:accent2>
+        <a:srgbClr val="ED7D31"/>
+      </a:accent2>
+      <a:accent3>
+        <a:srgbClr val="A5A5A5"/>
+      </a:accent3>
+      <a:accent4>
+        <a:srgbClr val="FFC000"/>
+      </a:accent4>
+      <a:accent5>
+        <a:srgbClr val="4472C4"/>
+      </a:accent5>
+      <a:accent6>
+        <a:srgbClr val="70AD47"/>
+      </a:accent6>
+      <a:hlink>
+        <a:srgbClr val="0563C1"/>
+      </a:hlink>
+      <a:folHlink>
+        <a:srgbClr val="954F72"/>
+      </a:folHlink>
+    </a:clrScheme>
+    <a:fontScheme name="Office">
+      <a:majorFont>
+        <a:latin typeface="Calibri Light" panose="020F0302020204030204"/>
+        <a:ea typeface=""/>
+        <a:cs typeface=""/>
+        <a:font script="Jpan" typeface="游ゴシック Light"/>
+        <a:font script="Hang" typeface="맑은 고딕"/>
+        <a:font script="Hans" typeface="等线 Light"/>
+        <a:font script="Hant" typeface="新細明體"/>
+        <a:font script="Arab" typeface="Times New Roman"/>
+        <a:font script="Hebr" typeface="Times New Roman"/>
+        <a:font script="Thai" typeface="Angsana New"/>
+        <a:font script="Ethi" typeface="Nyala"/>
+        <a:font script="Beng" typeface="Vrinda"/>
+        <a:font script="Gujr" typeface="Shruti"/>
+        <a:font script="Khmr" typeface="MoolBoran"/>
+        <a:font script="Knda" typeface="Tunga"/>
+        <a:font script="Guru" typeface="Raavi"/>
+        <a:font script="Cans" typeface="Euphemia"/>
+        <a:font script="Cher" typeface="Plantagenet Cherokee"/>
+        <a:font script="Yiii" typeface="Microsoft Yi Baiti"/>
+        <a:font script="Tibt" typeface="Microsoft Himalaya"/>
+        <a:font script="Thaa" typeface="MV Boli"/>
+        <a:font script="Deva" typeface="Mangal"/>
+        <a:font script="Telu" typeface="Gautami"/>
+        <a:font script="Taml" typeface="Latha"/>
+        <a:font script="Syrc" typeface="Estrangelo Edessa"/>
+        <a:font script="Orya" typeface="Kalinga"/>
+        <a:font script="Mlym" typeface="Kartika"/>
+        <a:font script="Laoo" typeface="DokChampa"/>
+        <a:font script="Sinh" typeface="Iskoola Pota"/>
+        <a:font script="Mong" typeface="Mongolian Baiti"/>
+        <a:font script="Viet" typeface="Times New Roman"/>
+        <a:font script="Uigh" typeface="Microsoft Uighur"/>
+        <a:font script="Geor" typeface="Sylfaen"/>
+      </a:majorFont>
+      <a:minorFont>
+        <a:latin typeface="Calibri" panose="020F0502020204030204"/>
+        <a:ea typeface=""/>
+        <a:cs typeface=""/>
+        <a:font script="Jpan" typeface="游明朝"/>
+        <a:font script="Hang" typeface="맑은 고딕"/>
+        <a:font script="Hans" typeface="等线"/>
+        <a:font script="Hant" typeface="新細明體"/>
+        <a:font script="Arab" typeface="Arial"/>
+        <a:font script="Hebr" typeface="Arial"/>
+        <a:font script="Thai" typeface="Cordia New"/>
+        <a:font script="Ethi" typeface="Nyala"/>
+        <a:font script="Beng" typeface="Vrinda"/>
+        <a:font script="Gujr" typeface="Shruti"/>
+        <a:font script="Khmr" typeface="DaunPenh"/>
+        <a:font script="Knda" typeface="Tunga"/>
+        <a:font script="Guru" typeface="Raavi"/>
+        <a:font script="Cans" typeface="Euphemia"/>
+        <a:font script="Cher" typeface="Plantagenet Cherokee"/>
+        <a:font script="Yiii" typeface="Microsoft Yi Baiti"/>
+        <a:font script="Tibt" typeface="Microsoft Himalaya"/>
+        <a:font script="Thaa" typeface="MV Boli"/>
+        <a:font script="Deva" typeface="Mangal"/>
+        <a:font script="Telu" typeface="Gautami"/>
+        <a:font script="Taml" typeface="Latha"/>
+        <a:font script="Syrc" typeface="Estrangelo Edessa"/>
+        <a:font script="Orya" typeface="Kalinga"/>
+        <a:font script="Mlym" typeface="Kartika"/>
+        <a:font script="Laoo" typeface="DokChampa"/>
+        <a:font script="Sinh" typeface="Iskoola Pota"/>
+        <a:font script="Mong" typeface="Mongolian Baiti"/>
+        <a:font script="Viet" typeface="Arial"/>
+        <a:font script="Uigh" typeface="Microsoft Uighur"/>
+        <a:font script="Geor" typeface="Sylfaen"/>
+      </a:minorFont>
+    </a:fontScheme>
+    <a:fmtScheme name="Office">
+      <a:fillStyleLst>
+        <a:solidFill>
+          <a:schemeClr val="phClr"/>
+        </a:solidFill>
+        <a:gradFill rotWithShape="1">
+          <a:gsLst>
+            <a:gs pos="0">
+              <a:schemeClr val="phClr">
+                <a:lumMod val="110000"/>
+                <a:satMod val="105000"/>
+                <a:tint val="67000"/>
+              </a:schemeClr>
+            </a:gs>
+            <a:gs pos="50000">
+              <a:schemeClr val="phClr">
+                <a:lumMod val="105000"/>
+                <a:satMod val="103000"/>
+                <a:tint val="73000"/>
+              </a:schemeClr>
+            </a:gs>
+            <a:gs pos="100000">
+              <a:schemeClr val="phClr">
+                <a:lumMod val="105000"/>
+                <a:satMod val="109000"/>
+                <a:tint val="81000"/>
+              </a:schemeClr>
+            </a:gs>
+          </a:gsLst>
+          <a:lin ang="5400000" scaled="0"/>
+        </a:gradFill>
+        <a:gradFill rotWithShape="1">
+          <a:gsLst>
+            <a:gs pos="0">
+              <a:schemeClr val="phClr">
+                <a:satMod val="103000"/>
+                <a:lumMod val="102000"/>
+                <a:tint val="94000"/>
+              </a:schemeClr>
+            </a:gs>
+            <a:gs pos="50000">
+              <a:schemeClr val="phClr">
+                <a:satMod val="110000"/>
+                <a:lumMod val="100000"/>
+                <a:shade val="100000"/>
+              </a:schemeClr>
+            </a:gs>
+            <a:gs pos="100000">
+              <a:schemeClr val="phClr">
+                <a:lumMod val="99000"/>
+                <a:satMod val="120000"/>
+                <a:shade val="78000"/>
+              </a:schemeClr>
+            </a:gs>
+          </a:gsLst>
+          <a:lin ang="5400000" scaled="0"/>
+        </a:gradFill>
+      </a:fillStyleLst>
+      <a:lnStyleLst>
+        <a:ln w="6350" cap="flat" cmpd="sng" algn="ctr">
+          <a:solidFill>
+            <a:schemeClr val="phClr"/>
+          </a:solidFill>
+          <a:prstDash val="solid"/>
+          <a:miter lim="800000"/>
+        </a:ln>
+        <a:ln w="12700" cap="flat" cmpd="sng" algn="ctr">
+          <a:solidFill>
+            <a:schemeClr val="phClr"/>
+          </a:solidFill>
+          <a:prstDash val="solid"/>
+          <a:miter lim="800000"/>
+        </a:ln>
+        <a:ln w="19050" cap="flat" cmpd="sng" algn="ctr">
+          <a:solidFill>
+            <a:schemeClr val="phClr"/>
+          </a:solidFill>
+          <a:prstDash val="solid"/>
+          <a:miter lim="800000"/>
+        </a:ln>
+      </a:lnStyleLst>
+      <a:effectStyleLst>
+        <a:effectStyle>
+          <a:effectLst/>
+        </a:effectStyle>
+        <a:effectStyle>
+          <a:effectLst/>
+        </a:effectStyle>
+        <a:effectStyle>
+          <a:effectLst>
+            <a:outerShdw blurRad="57150" dist="19050" dir="5400000" algn="ctr" rotWithShape="0">
+              <a:srgbClr val="000000">
+                <a:alpha val="63000"/>
+              </a:srgbClr>
+            </a:outerShdw>
+          </a:effectLst>
+        </a:effectStyle>
+      </a:effectStyleLst>
+      <a:bgFillStyleLst>
+        <a:solidFill>
+          <a:schemeClr val="phClr"/>
+        </a:solidFill>
+        <a:solidFill>
+          <a:schemeClr val="phClr">
+            <a:tint val="95000"/>
+            <a:satMod val="170000"/>
+          </a:schemeClr>
+        </a:solidFill>
+        <a:gradFill rotWithShape="1">
+          <a:gsLst>
+            <a:gs pos="0">
+              <a:schemeClr val="phClr">
+                <a:tint val="93000"/>
+                <a:satMod val="150000"/>
+                <a:shade val="98000"/>
+                <a:lumMod val="102000"/>
+              </a:schemeClr>
+            </a:gs>
+            <a:gs pos="50000">
+              <a:schemeClr val="phClr">
+                <a:tint val="98000"/>
+                <a:satMod val="130000"/>
+                <a:shade val="90000"/>
+                <a:lumMod val="103000"/>
+              </a:schemeClr>
+            </a:gs>
+            <a:gs pos="100000">
+              <a:schemeClr val="phClr">
+                <a:shade val="63000"/>
+                <a:satMod val="120000"/>
+              </a:schemeClr>
+            </a:gs>
+          </a:gsLst>
+          <a:lin ang="5400000" scaled="0"/>
+        </a:gradFill>
+      </a:bgFillStyleLst>
+    </a:fmtScheme>
+  </a:themeElements>
+  <a:objectDefaults/>
+  <a:extraClrSchemeLst/>
+  <a:extLst>
+    <a:ext uri="{05A4C25C-085E-4340-85A3-A5531E510DB2}">
+      <thm15:themeFamily xmlns:thm15="http://schemas.microsoft.com/office/thememl/2012/main" name="Office Theme" id="{62F939B6-93AF-4DB8-9C6B-D6C7DFDC589F}" vid="{4A3C46E8-61CC-4603-A589-7422A47A8E4A}"/>
+    </a:ext>
+  </a:extLst>
+</a:theme>
+</file>
+
+<file path=customXml/item1.xml><?xml version="1.0" encoding="utf-8"?>
+<b:Sources xmlns:b="http://schemas.openxmlformats.org/officeDocument/2006/bibliography" xmlns="http://schemas.openxmlformats.org/officeDocument/2006/bibliography" SelectedStyle="\APASixthEditionOfficeOnline.xsl" StyleName="APA" Version="6"/>
+</file>
+
+<file path=customXml/itemProps1.xml><?xml version="1.0" encoding="utf-8"?>
+<ds:datastoreItem xmlns:ds="http://schemas.openxmlformats.org/officeDocument/2006/customXml" ds:itemID="{90400426-E838-46AF-8A1F-7B50C818FEC4}">
+  <ds:schemaRefs>
+    <ds:schemaRef ds:uri="http://schemas.openxmlformats.org/officeDocument/2006/bibliography"/>
+  </ds:schemaRefs>
+</ds:datastoreItem>
 </file>